--- a/Cover Page.docx
+++ b/Cover Page.docx
@@ -28,9 +28,9 @@
               <w:szCs w:val="24"/>
             </w:rPr>
             <w:drawing>
-              <wp:inline distT="0" distB="0" distL="0" distR="0" wp14:anchorId="2D8D5C8B" wp14:editId="23240788">
-                <wp:extent cx="2042160" cy="1722120"/>
-                <wp:effectExtent l="0" t="0" r="0" b="0"/>
+              <wp:inline distT="0" distB="0" distL="0" distR="0" wp14:anchorId="2D8D5C8B" wp14:editId="2DDAA182">
+                <wp:extent cx="1851025" cy="1424442"/>
+                <wp:effectExtent l="0" t="0" r="0" b="4445"/>
                 <wp:docPr id="294973698" name="Picture 3" descr="LogoDescription automatically generated"/>
                 <wp:cNvGraphicFramePr>
                   <a:graphicFrameLocks xmlns:a="http://schemas.openxmlformats.org/drawingml/2006/main" noChangeAspect="1"/>
@@ -44,7 +44,7 @@
                           <a:picLocks noChangeAspect="1" noChangeArrowheads="1"/>
                         </pic:cNvPicPr>
                       </pic:nvPicPr>
-                      <pic:blipFill>
+                      <pic:blipFill rotWithShape="1">
                         <a:blip r:embed="rId5">
                           <a:extLst>
                             <a:ext uri="{28A0092B-C50C-407E-A947-70E740481C1C}">
@@ -52,15 +52,13 @@
                             </a:ext>
                           </a:extLst>
                         </a:blip>
-                        <a:srcRect/>
-                        <a:stretch>
-                          <a:fillRect/>
-                        </a:stretch>
+                        <a:srcRect t="3418" b="5327"/>
+                        <a:stretch/>
                       </pic:blipFill>
                       <pic:spPr bwMode="auto">
                         <a:xfrm>
                           <a:off x="0" y="0"/>
-                          <a:ext cx="2042160" cy="1722120"/>
+                          <a:ext cx="1855289" cy="1427723"/>
                         </a:xfrm>
                         <a:prstGeom prst="rect">
                           <a:avLst/>
@@ -69,6 +67,11 @@
                         <a:ln>
                           <a:noFill/>
                         </a:ln>
+                        <a:extLst>
+                          <a:ext uri="{53640926-AAD7-44D8-BBD7-CCE9431645EC}">
+                            <a14:shadowObscured xmlns:a14="http://schemas.microsoft.com/office/drawing/2010/main"/>
+                          </a:ext>
+                        </a:extLst>
                       </pic:spPr>
                     </pic:pic>
                   </a:graphicData>
@@ -82,11 +85,6 @@
             <w:pStyle w:val="NoSpacing"/>
             <w:jc w:val="center"/>
             <w:rPr>
-              <w:b/>
-              <w:bCs/>
-              <w:i/>
-              <w:iCs/>
-              <w:color w:val="1F3864" w:themeColor="accent5" w:themeShade="80"/>
               <w:sz w:val="24"/>
               <w:szCs w:val="24"/>
             </w:rPr>
@@ -99,9 +97,9 @@
               <w:szCs w:val="28"/>
             </w:rPr>
             <w:drawing>
-              <wp:inline distT="0" distB="0" distL="0" distR="0" wp14:anchorId="3D31F39C" wp14:editId="405B7B98">
-                <wp:extent cx="2040466" cy="1068989"/>
-                <wp:effectExtent l="0" t="0" r="0" b="0"/>
+              <wp:inline distT="0" distB="0" distL="0" distR="0" wp14:anchorId="3D31F39C" wp14:editId="7AAB6599">
+                <wp:extent cx="1821180" cy="954107"/>
+                <wp:effectExtent l="0" t="0" r="7620" b="0"/>
                 <wp:docPr id="143" name="Picture 2" descr="A picture containing text&#10;&#10;Description automatically generated"/>
                 <wp:cNvGraphicFramePr>
                   <a:graphicFrameLocks xmlns:a="http://schemas.openxmlformats.org/drawingml/2006/main" noChangeAspect="1"/>
@@ -135,7 +133,7 @@
                       <pic:spPr>
                         <a:xfrm>
                           <a:off x="0" y="0"/>
-                          <a:ext cx="2059064" cy="1078733"/>
+                          <a:ext cx="1847208" cy="967743"/>
                         </a:xfrm>
                         <a:prstGeom prst="rect">
                           <a:avLst/>
@@ -166,6 +164,21 @@
               <w:szCs w:val="28"/>
             </w:rPr>
           </w:pPr>
+        </w:p>
+        <w:p>
+          <w:pPr>
+            <w:pStyle w:val="NoSpacing"/>
+            <w:jc w:val="center"/>
+            <w:rPr>
+              <w:b/>
+              <w:bCs/>
+              <w:i/>
+              <w:iCs/>
+              <w:color w:val="1F3864" w:themeColor="accent5" w:themeShade="80"/>
+              <w:sz w:val="28"/>
+              <w:szCs w:val="28"/>
+            </w:rPr>
+          </w:pPr>
           <w:r>
             <w:rPr>
               <w:b/>
@@ -176,7 +189,46 @@
               <w:sz w:val="28"/>
               <w:szCs w:val="28"/>
             </w:rPr>
-            <w:t>Robotic Course</w:t>
+            <w:t>Ain Shams University</w:t>
+          </w:r>
+          <w:r>
+            <w:rPr>
+              <w:b/>
+              <w:bCs/>
+              <w:i/>
+              <w:iCs/>
+              <w:color w:val="1F3864" w:themeColor="accent5" w:themeShade="80"/>
+              <w:sz w:val="28"/>
+              <w:szCs w:val="28"/>
+            </w:rPr>
+            <w:t xml:space="preserve"> </w:t>
+          </w:r>
+        </w:p>
+        <w:p>
+          <w:pPr>
+            <w:pStyle w:val="NoSpacing"/>
+            <w:jc w:val="center"/>
+            <w:rPr>
+              <w:b/>
+              <w:bCs/>
+              <w:i/>
+              <w:iCs/>
+              <w:color w:val="1F3864" w:themeColor="accent5" w:themeShade="80"/>
+              <w:sz w:val="28"/>
+              <w:szCs w:val="28"/>
+            </w:rPr>
+          </w:pPr>
+          <w:r>
+            <w:rPr>
+              <w:b/>
+              <w:bCs/>
+              <w:i/>
+              <w:iCs/>
+              <w:color w:val="1F3864" w:themeColor="accent5" w:themeShade="80"/>
+              <w:sz w:val="28"/>
+              <w:szCs w:val="28"/>
+            </w:rPr>
+            <w:t>Faculty Of Computer and Information Science</w:t>
           </w:r>
         </w:p>
         <w:p>
@@ -230,7 +282,19 @@
               <w:sz w:val="28"/>
               <w:szCs w:val="28"/>
             </w:rPr>
-            <w:t>Faculty Of Computer and Information Science</w:t>
+            <w:t>Computational Robotic</w:t>
+          </w:r>
+          <w:r>
+            <w:rPr>
+              <w:b/>
+              <w:bCs/>
+              <w:i/>
+              <w:iCs/>
+              <w:color w:val="1F3864" w:themeColor="accent5" w:themeShade="80"/>
+              <w:sz w:val="28"/>
+              <w:szCs w:val="28"/>
+            </w:rPr>
+            <w:t>2023</w:t>
           </w:r>
         </w:p>
         <w:p>
@@ -247,7 +311,1329 @@
               <w:szCs w:val="28"/>
             </w:rPr>
           </w:pPr>
-          <w:r>
+        </w:p>
+        <w:tbl>
+          <w:tblPr>
+            <w:tblStyle w:val="GridTable4-Accent5"/>
+            <w:tblW w:w="10255" w:type="dxa"/>
+            <w:tblLook w:val="04A0" w:firstRow="1" w:lastRow="0" w:firstColumn="1" w:lastColumn="0" w:noHBand="0" w:noVBand="1"/>
+          </w:tblPr>
+          <w:tblGrid>
+            <w:gridCol w:w="990"/>
+            <w:gridCol w:w="5850"/>
+            <w:gridCol w:w="3415"/>
+          </w:tblGrid>
+          <w:tr>
+            <w:trPr>
+              <w:cnfStyle w:val="100000000000" w:firstRow="1" w:lastRow="0" w:firstColumn="0" w:lastColumn="0" w:oddVBand="0" w:evenVBand="0" w:oddHBand="0" w:evenHBand="0" w:firstRowFirstColumn="0" w:firstRowLastColumn="0" w:lastRowFirstColumn="0" w:lastRowLastColumn="0"/>
+            </w:trPr>
+            <w:tc>
+              <w:tcPr>
+                <w:cnfStyle w:val="001000000000" w:firstRow="0" w:lastRow="0" w:firstColumn="1" w:lastColumn="0" w:oddVBand="0" w:evenVBand="0" w:oddHBand="0" w:evenHBand="0" w:firstRowFirstColumn="0" w:firstRowLastColumn="0" w:lastRowFirstColumn="0" w:lastRowLastColumn="0"/>
+                <w:tcW w:w="10255" w:type="dxa"/>
+                <w:gridSpan w:val="3"/>
+              </w:tcPr>
+              <w:p>
+                <w:pPr>
+                  <w:jc w:val="center"/>
+                  <w:rPr>
+                    <w:rFonts w:ascii="Comic Sans MS" w:hAnsi="Comic Sans MS"/>
+                    <w:b w:val="0"/>
+                    <w:bCs w:val="0"/>
+                    <w:sz w:val="28"/>
+                    <w:szCs w:val="28"/>
+                    <w:lang w:bidi="ar-EG"/>
+                  </w:rPr>
+                </w:pPr>
+                <w:r>
+                  <w:rPr>
+                    <w:rFonts w:ascii="Comic Sans MS" w:hAnsi="Comic Sans MS"/>
+                    <w:b w:val="0"/>
+                    <w:bCs w:val="0"/>
+                    <w:sz w:val="28"/>
+                    <w:szCs w:val="28"/>
+                    <w:lang w:bidi="ar-EG"/>
+                  </w:rPr>
+                  <w:t>Evaluation points</w:t>
+                </w:r>
+              </w:p>
+            </w:tc>
+          </w:tr>
+          <w:tr>
+            <w:trPr>
+              <w:cnfStyle w:val="000000100000" w:firstRow="0" w:lastRow="0" w:firstColumn="0" w:lastColumn="0" w:oddVBand="0" w:evenVBand="0" w:oddHBand="1" w:evenHBand="0" w:firstRowFirstColumn="0" w:firstRowLastColumn="0" w:lastRowFirstColumn="0" w:lastRowLastColumn="0"/>
+            </w:trPr>
+            <w:tc>
+              <w:tcPr>
+                <w:cnfStyle w:val="001000000000" w:firstRow="0" w:lastRow="0" w:firstColumn="1" w:lastColumn="0" w:oddVBand="0" w:evenVBand="0" w:oddHBand="0" w:evenHBand="0" w:firstRowFirstColumn="0" w:firstRowLastColumn="0" w:lastRowFirstColumn="0" w:lastRowLastColumn="0"/>
+                <w:tcW w:w="990" w:type="dxa"/>
+              </w:tcPr>
+              <w:p>
+                <w:pPr>
+                  <w:jc w:val="center"/>
+                  <w:rPr>
+                    <w:rFonts w:ascii="Comic Sans MS" w:hAnsi="Comic Sans MS"/>
+                    <w:b w:val="0"/>
+                    <w:bCs w:val="0"/>
+                    <w:sz w:val="28"/>
+                    <w:szCs w:val="28"/>
+                    <w:lang w:bidi="ar-EG"/>
+                  </w:rPr>
+                </w:pPr>
+                <w:r>
+                  <w:rPr>
+                    <w:rFonts w:ascii="Comic Sans MS" w:hAnsi="Comic Sans MS"/>
+                    <w:b w:val="0"/>
+                    <w:bCs w:val="0"/>
+                    <w:sz w:val="28"/>
+                    <w:szCs w:val="28"/>
+                    <w:lang w:bidi="ar-EG"/>
+                  </w:rPr>
+                  <w:t>1</w:t>
+                </w:r>
+              </w:p>
+            </w:tc>
+            <w:tc>
+              <w:tcPr>
+                <w:tcW w:w="5850" w:type="dxa"/>
+              </w:tcPr>
+              <w:p>
+                <w:pPr>
+                  <w:cnfStyle w:val="000000100000" w:firstRow="0" w:lastRow="0" w:firstColumn="0" w:lastColumn="0" w:oddVBand="0" w:evenVBand="0" w:oddHBand="1" w:evenHBand="0" w:firstRowFirstColumn="0" w:firstRowLastColumn="0" w:lastRowFirstColumn="0" w:lastRowLastColumn="0"/>
+                  <w:rPr>
+                    <w:rFonts w:ascii="Comic Sans MS" w:hAnsi="Comic Sans MS"/>
+                    <w:sz w:val="28"/>
+                    <w:szCs w:val="28"/>
+                    <w:lang w:bidi="ar-EG"/>
+                  </w:rPr>
+                </w:pPr>
+                <w:r>
+                  <w:rPr>
+                    <w:rFonts w:ascii="Comic Sans MS" w:hAnsi="Comic Sans MS"/>
+                    <w:sz w:val="28"/>
+                    <w:szCs w:val="28"/>
+                    <w:lang w:bidi="ar-EG"/>
+                  </w:rPr>
+                  <w:t xml:space="preserve"> reading </w:t>
+                </w:r>
+              </w:p>
+            </w:tc>
+            <w:tc>
+              <w:tcPr>
+                <w:tcW w:w="3415" w:type="dxa"/>
+              </w:tcPr>
+              <w:p>
+                <w:pPr>
+                  <w:cnfStyle w:val="000000100000" w:firstRow="0" w:lastRow="0" w:firstColumn="0" w:lastColumn="0" w:oddVBand="0" w:evenVBand="0" w:oddHBand="1" w:evenHBand="0" w:firstRowFirstColumn="0" w:firstRowLastColumn="0" w:lastRowFirstColumn="0" w:lastRowLastColumn="0"/>
+                  <w:rPr>
+                    <w:b/>
+                    <w:bCs/>
+                    <w:sz w:val="28"/>
+                    <w:szCs w:val="28"/>
+                    <w:lang w:bidi="ar-EG"/>
+                  </w:rPr>
+                </w:pPr>
+              </w:p>
+            </w:tc>
+          </w:tr>
+          <w:tr>
+            <w:tc>
+              <w:tcPr>
+                <w:cnfStyle w:val="001000000000" w:firstRow="0" w:lastRow="0" w:firstColumn="1" w:lastColumn="0" w:oddVBand="0" w:evenVBand="0" w:oddHBand="0" w:evenHBand="0" w:firstRowFirstColumn="0" w:firstRowLastColumn="0" w:lastRowFirstColumn="0" w:lastRowLastColumn="0"/>
+                <w:tcW w:w="990" w:type="dxa"/>
+              </w:tcPr>
+              <w:p>
+                <w:pPr>
+                  <w:jc w:val="center"/>
+                  <w:rPr>
+                    <w:rFonts w:ascii="Comic Sans MS" w:hAnsi="Comic Sans MS"/>
+                    <w:b w:val="0"/>
+                    <w:bCs w:val="0"/>
+                    <w:sz w:val="28"/>
+                    <w:szCs w:val="28"/>
+                    <w:lang w:bidi="ar-EG"/>
+                  </w:rPr>
+                </w:pPr>
+                <w:r>
+                  <w:rPr>
+                    <w:rFonts w:ascii="Comic Sans MS" w:hAnsi="Comic Sans MS"/>
+                    <w:b w:val="0"/>
+                    <w:bCs w:val="0"/>
+                    <w:sz w:val="28"/>
+                    <w:szCs w:val="28"/>
+                    <w:lang w:bidi="ar-EG"/>
+                  </w:rPr>
+                  <w:t>2</w:t>
+                </w:r>
+              </w:p>
+            </w:tc>
+            <w:tc>
+              <w:tcPr>
+                <w:tcW w:w="5850" w:type="dxa"/>
+              </w:tcPr>
+              <w:p>
+                <w:pPr>
+                  <w:cnfStyle w:val="000000000000" w:firstRow="0" w:lastRow="0" w:firstColumn="0" w:lastColumn="0" w:oddVBand="0" w:evenVBand="0" w:oddHBand="0" w:evenHBand="0" w:firstRowFirstColumn="0" w:firstRowLastColumn="0" w:lastRowFirstColumn="0" w:lastRowLastColumn="0"/>
+                  <w:rPr>
+                    <w:rFonts w:ascii="Comic Sans MS" w:hAnsi="Comic Sans MS"/>
+                    <w:sz w:val="28"/>
+                    <w:szCs w:val="28"/>
+                    <w:lang w:bidi="ar-EG"/>
+                  </w:rPr>
+                </w:pPr>
+                <w:r>
+                  <w:rPr>
+                    <w:rFonts w:ascii="Comic Sans MS" w:hAnsi="Comic Sans MS"/>
+                    <w:sz w:val="28"/>
+                    <w:szCs w:val="28"/>
+                    <w:lang w:bidi="ar-EG"/>
+                  </w:rPr>
+                  <w:t xml:space="preserve"> examples </w:t>
+                </w:r>
+              </w:p>
+            </w:tc>
+            <w:tc>
+              <w:tcPr>
+                <w:tcW w:w="3415" w:type="dxa"/>
+              </w:tcPr>
+              <w:p>
+                <w:pPr>
+                  <w:cnfStyle w:val="000000000000" w:firstRow="0" w:lastRow="0" w:firstColumn="0" w:lastColumn="0" w:oddVBand="0" w:evenVBand="0" w:oddHBand="0" w:evenHBand="0" w:firstRowFirstColumn="0" w:firstRowLastColumn="0" w:lastRowFirstColumn="0" w:lastRowLastColumn="0"/>
+                  <w:rPr>
+                    <w:b/>
+                    <w:bCs/>
+                    <w:sz w:val="28"/>
+                    <w:szCs w:val="28"/>
+                    <w:lang w:bidi="ar-EG"/>
+                  </w:rPr>
+                </w:pPr>
+              </w:p>
+            </w:tc>
+          </w:tr>
+          <w:tr>
+            <w:trPr>
+              <w:cnfStyle w:val="000000100000" w:firstRow="0" w:lastRow="0" w:firstColumn="0" w:lastColumn="0" w:oddVBand="0" w:evenVBand="0" w:oddHBand="1" w:evenHBand="0" w:firstRowFirstColumn="0" w:firstRowLastColumn="0" w:lastRowFirstColumn="0" w:lastRowLastColumn="0"/>
+            </w:trPr>
+            <w:tc>
+              <w:tcPr>
+                <w:cnfStyle w:val="001000000000" w:firstRow="0" w:lastRow="0" w:firstColumn="1" w:lastColumn="0" w:oddVBand="0" w:evenVBand="0" w:oddHBand="0" w:evenHBand="0" w:firstRowFirstColumn="0" w:firstRowLastColumn="0" w:lastRowFirstColumn="0" w:lastRowLastColumn="0"/>
+                <w:tcW w:w="990" w:type="dxa"/>
+              </w:tcPr>
+              <w:p>
+                <w:pPr>
+                  <w:jc w:val="center"/>
+                  <w:rPr>
+                    <w:rFonts w:ascii="Comic Sans MS" w:hAnsi="Comic Sans MS"/>
+                    <w:b w:val="0"/>
+                    <w:bCs w:val="0"/>
+                    <w:sz w:val="28"/>
+                    <w:szCs w:val="28"/>
+                    <w:lang w:bidi="ar-EG"/>
+                  </w:rPr>
+                </w:pPr>
+                <w:r>
+                  <w:rPr>
+                    <w:rFonts w:ascii="Comic Sans MS" w:hAnsi="Comic Sans MS"/>
+                    <w:b w:val="0"/>
+                    <w:bCs w:val="0"/>
+                    <w:sz w:val="28"/>
+                    <w:szCs w:val="28"/>
+                    <w:lang w:bidi="ar-EG"/>
+                  </w:rPr>
+                  <w:t>3</w:t>
+                </w:r>
+              </w:p>
+            </w:tc>
+            <w:tc>
+              <w:tcPr>
+                <w:tcW w:w="5850" w:type="dxa"/>
+              </w:tcPr>
+              <w:p>
+                <w:pPr>
+                  <w:cnfStyle w:val="000000100000" w:firstRow="0" w:lastRow="0" w:firstColumn="0" w:lastColumn="0" w:oddVBand="0" w:evenVBand="0" w:oddHBand="1" w:evenHBand="0" w:firstRowFirstColumn="0" w:firstRowLastColumn="0" w:lastRowFirstColumn="0" w:lastRowLastColumn="0"/>
+                  <w:rPr>
+                    <w:rFonts w:ascii="Comic Sans MS" w:hAnsi="Comic Sans MS"/>
+                    <w:sz w:val="28"/>
+                    <w:szCs w:val="28"/>
+                    <w:lang w:bidi="ar-EG"/>
+                  </w:rPr>
+                </w:pPr>
+                <w:r>
+                  <w:rPr>
+                    <w:rFonts w:ascii="Comic Sans MS" w:hAnsi="Comic Sans MS"/>
+                    <w:sz w:val="28"/>
+                    <w:szCs w:val="28"/>
+                    <w:lang w:bidi="ar-EG"/>
+                  </w:rPr>
+                  <w:t xml:space="preserve"> practical (source code example)</w:t>
+                </w:r>
+              </w:p>
+            </w:tc>
+            <w:tc>
+              <w:tcPr>
+                <w:tcW w:w="3415" w:type="dxa"/>
+              </w:tcPr>
+              <w:p>
+                <w:pPr>
+                  <w:cnfStyle w:val="000000100000" w:firstRow="0" w:lastRow="0" w:firstColumn="0" w:lastColumn="0" w:oddVBand="0" w:evenVBand="0" w:oddHBand="1" w:evenHBand="0" w:firstRowFirstColumn="0" w:firstRowLastColumn="0" w:lastRowFirstColumn="0" w:lastRowLastColumn="0"/>
+                  <w:rPr>
+                    <w:b/>
+                    <w:bCs/>
+                    <w:sz w:val="28"/>
+                    <w:szCs w:val="28"/>
+                    <w:lang w:bidi="ar-EG"/>
+                  </w:rPr>
+                </w:pPr>
+              </w:p>
+            </w:tc>
+          </w:tr>
+          <w:tr>
+            <w:tc>
+              <w:tcPr>
+                <w:cnfStyle w:val="001000000000" w:firstRow="0" w:lastRow="0" w:firstColumn="1" w:lastColumn="0" w:oddVBand="0" w:evenVBand="0" w:oddHBand="0" w:evenHBand="0" w:firstRowFirstColumn="0" w:firstRowLastColumn="0" w:lastRowFirstColumn="0" w:lastRowLastColumn="0"/>
+                <w:tcW w:w="990" w:type="dxa"/>
+              </w:tcPr>
+              <w:p>
+                <w:pPr>
+                  <w:jc w:val="center"/>
+                  <w:rPr>
+                    <w:rFonts w:ascii="Comic Sans MS" w:hAnsi="Comic Sans MS"/>
+                    <w:b w:val="0"/>
+                    <w:bCs w:val="0"/>
+                    <w:sz w:val="28"/>
+                    <w:szCs w:val="28"/>
+                    <w:lang w:bidi="ar-EG"/>
+                  </w:rPr>
+                </w:pPr>
+                <w:r>
+                  <w:rPr>
+                    <w:rFonts w:ascii="Comic Sans MS" w:hAnsi="Comic Sans MS"/>
+                    <w:b w:val="0"/>
+                    <w:bCs w:val="0"/>
+                    <w:sz w:val="28"/>
+                    <w:szCs w:val="28"/>
+                    <w:lang w:bidi="ar-EG"/>
+                  </w:rPr>
+                  <w:t>4</w:t>
+                </w:r>
+              </w:p>
+            </w:tc>
+            <w:tc>
+              <w:tcPr>
+                <w:tcW w:w="5850" w:type="dxa"/>
+              </w:tcPr>
+              <w:p>
+                <w:pPr>
+                  <w:cnfStyle w:val="000000000000" w:firstRow="0" w:lastRow="0" w:firstColumn="0" w:lastColumn="0" w:oddVBand="0" w:evenVBand="0" w:oddHBand="0" w:evenHBand="0" w:firstRowFirstColumn="0" w:firstRowLastColumn="0" w:lastRowFirstColumn="0" w:lastRowLastColumn="0"/>
+                  <w:rPr>
+                    <w:rFonts w:ascii="Comic Sans MS" w:hAnsi="Comic Sans MS"/>
+                    <w:sz w:val="28"/>
+                    <w:szCs w:val="28"/>
+                    <w:lang w:bidi="ar-EG"/>
+                  </w:rPr>
+                </w:pPr>
+                <w:r>
+                  <w:rPr>
+                    <w:rFonts w:ascii="Comic Sans MS" w:hAnsi="Comic Sans MS"/>
+                    <w:sz w:val="28"/>
+                    <w:szCs w:val="28"/>
+                    <w:lang w:bidi="ar-EG"/>
+                  </w:rPr>
+                  <w:t xml:space="preserve"> system architecture &amp; robot platform</w:t>
+                </w:r>
+              </w:p>
+            </w:tc>
+            <w:tc>
+              <w:tcPr>
+                <w:tcW w:w="3415" w:type="dxa"/>
+              </w:tcPr>
+              <w:p>
+                <w:pPr>
+                  <w:cnfStyle w:val="000000000000" w:firstRow="0" w:lastRow="0" w:firstColumn="0" w:lastColumn="0" w:oddVBand="0" w:evenVBand="0" w:oddHBand="0" w:evenHBand="0" w:firstRowFirstColumn="0" w:firstRowLastColumn="0" w:lastRowFirstColumn="0" w:lastRowLastColumn="0"/>
+                  <w:rPr>
+                    <w:b/>
+                    <w:bCs/>
+                    <w:sz w:val="28"/>
+                    <w:szCs w:val="28"/>
+                    <w:lang w:bidi="ar-EG"/>
+                  </w:rPr>
+                </w:pPr>
+              </w:p>
+            </w:tc>
+          </w:tr>
+          <w:tr>
+            <w:trPr>
+              <w:cnfStyle w:val="000000100000" w:firstRow="0" w:lastRow="0" w:firstColumn="0" w:lastColumn="0" w:oddVBand="0" w:evenVBand="0" w:oddHBand="1" w:evenHBand="0" w:firstRowFirstColumn="0" w:firstRowLastColumn="0" w:lastRowFirstColumn="0" w:lastRowLastColumn="0"/>
+            </w:trPr>
+            <w:tc>
+              <w:tcPr>
+                <w:cnfStyle w:val="001000000000" w:firstRow="0" w:lastRow="0" w:firstColumn="1" w:lastColumn="0" w:oddVBand="0" w:evenVBand="0" w:oddHBand="0" w:evenHBand="0" w:firstRowFirstColumn="0" w:firstRowLastColumn="0" w:lastRowFirstColumn="0" w:lastRowLastColumn="0"/>
+                <w:tcW w:w="990" w:type="dxa"/>
+              </w:tcPr>
+              <w:p>
+                <w:pPr>
+                  <w:jc w:val="center"/>
+                  <w:rPr>
+                    <w:rFonts w:ascii="Comic Sans MS" w:hAnsi="Comic Sans MS"/>
+                    <w:b w:val="0"/>
+                    <w:bCs w:val="0"/>
+                    <w:sz w:val="28"/>
+                    <w:szCs w:val="28"/>
+                    <w:lang w:bidi="ar-EG"/>
+                  </w:rPr>
+                </w:pPr>
+                <w:r>
+                  <w:rPr>
+                    <w:rFonts w:ascii="Comic Sans MS" w:hAnsi="Comic Sans MS"/>
+                    <w:b w:val="0"/>
+                    <w:bCs w:val="0"/>
+                    <w:sz w:val="28"/>
+                    <w:szCs w:val="28"/>
+                    <w:lang w:bidi="ar-EG"/>
+                  </w:rPr>
+                  <w:t>5</w:t>
+                </w:r>
+              </w:p>
+            </w:tc>
+            <w:tc>
+              <w:tcPr>
+                <w:tcW w:w="5850" w:type="dxa"/>
+              </w:tcPr>
+              <w:p>
+                <w:pPr>
+                  <w:cnfStyle w:val="000000100000" w:firstRow="0" w:lastRow="0" w:firstColumn="0" w:lastColumn="0" w:oddVBand="0" w:evenVBand="0" w:oddHBand="1" w:evenHBand="0" w:firstRowFirstColumn="0" w:firstRowLastColumn="0" w:lastRowFirstColumn="0" w:lastRowLastColumn="0"/>
+                  <w:rPr>
+                    <w:rFonts w:ascii="Comic Sans MS" w:hAnsi="Comic Sans MS"/>
+                    <w:sz w:val="28"/>
+                    <w:szCs w:val="28"/>
+                    <w:lang w:bidi="ar-EG"/>
+                  </w:rPr>
+                </w:pPr>
+                <w:r>
+                  <w:rPr>
+                    <w:rFonts w:ascii="Comic Sans MS" w:hAnsi="Comic Sans MS"/>
+                    <w:sz w:val="28"/>
+                    <w:szCs w:val="28"/>
+                    <w:lang w:bidi="ar-EG"/>
+                  </w:rPr>
+                  <w:t xml:space="preserve"> sensors and its data </w:t>
+                </w:r>
+              </w:p>
+            </w:tc>
+            <w:tc>
+              <w:tcPr>
+                <w:tcW w:w="3415" w:type="dxa"/>
+              </w:tcPr>
+              <w:p>
+                <w:pPr>
+                  <w:cnfStyle w:val="000000100000" w:firstRow="0" w:lastRow="0" w:firstColumn="0" w:lastColumn="0" w:oddVBand="0" w:evenVBand="0" w:oddHBand="1" w:evenHBand="0" w:firstRowFirstColumn="0" w:firstRowLastColumn="0" w:lastRowFirstColumn="0" w:lastRowLastColumn="0"/>
+                  <w:rPr>
+                    <w:b/>
+                    <w:bCs/>
+                    <w:sz w:val="28"/>
+                    <w:szCs w:val="28"/>
+                    <w:lang w:bidi="ar-EG"/>
+                  </w:rPr>
+                </w:pPr>
+              </w:p>
+            </w:tc>
+          </w:tr>
+          <w:tr>
+            <w:tc>
+              <w:tcPr>
+                <w:cnfStyle w:val="001000000000" w:firstRow="0" w:lastRow="0" w:firstColumn="1" w:lastColumn="0" w:oddVBand="0" w:evenVBand="0" w:oddHBand="0" w:evenHBand="0" w:firstRowFirstColumn="0" w:firstRowLastColumn="0" w:lastRowFirstColumn="0" w:lastRowLastColumn="0"/>
+                <w:tcW w:w="990" w:type="dxa"/>
+              </w:tcPr>
+              <w:p>
+                <w:pPr>
+                  <w:jc w:val="center"/>
+                  <w:rPr>
+                    <w:rFonts w:ascii="Comic Sans MS" w:hAnsi="Comic Sans MS"/>
+                    <w:b w:val="0"/>
+                    <w:bCs w:val="0"/>
+                    <w:sz w:val="28"/>
+                    <w:szCs w:val="28"/>
+                    <w:lang w:bidi="ar-EG"/>
+                  </w:rPr>
+                </w:pPr>
+                <w:r>
+                  <w:rPr>
+                    <w:rFonts w:ascii="Comic Sans MS" w:hAnsi="Comic Sans MS"/>
+                    <w:b w:val="0"/>
+                    <w:bCs w:val="0"/>
+                    <w:sz w:val="28"/>
+                    <w:szCs w:val="28"/>
+                    <w:lang w:bidi="ar-EG"/>
+                  </w:rPr>
+                  <w:t>6</w:t>
+                </w:r>
+              </w:p>
+            </w:tc>
+            <w:tc>
+              <w:tcPr>
+                <w:tcW w:w="5850" w:type="dxa"/>
+              </w:tcPr>
+              <w:p>
+                <w:pPr>
+                  <w:cnfStyle w:val="000000000000" w:firstRow="0" w:lastRow="0" w:firstColumn="0" w:lastColumn="0" w:oddVBand="0" w:evenVBand="0" w:oddHBand="0" w:evenHBand="0" w:firstRowFirstColumn="0" w:firstRowLastColumn="0" w:lastRowFirstColumn="0" w:lastRowLastColumn="0"/>
+                  <w:rPr>
+                    <w:rFonts w:ascii="Comic Sans MS" w:hAnsi="Comic Sans MS"/>
+                    <w:sz w:val="28"/>
+                    <w:szCs w:val="28"/>
+                    <w:lang w:bidi="ar-EG"/>
+                  </w:rPr>
+                </w:pPr>
+                <w:r>
+                  <w:rPr>
+                    <w:rFonts w:ascii="Comic Sans MS" w:hAnsi="Comic Sans MS"/>
+                    <w:sz w:val="28"/>
+                    <w:szCs w:val="28"/>
+                    <w:lang w:bidi="ar-EG"/>
+                  </w:rPr>
+                  <w:t xml:space="preserve"> idea (approaches and methods)</w:t>
+                </w:r>
+              </w:p>
+            </w:tc>
+            <w:tc>
+              <w:tcPr>
+                <w:tcW w:w="3415" w:type="dxa"/>
+              </w:tcPr>
+              <w:p>
+                <w:pPr>
+                  <w:cnfStyle w:val="000000000000" w:firstRow="0" w:lastRow="0" w:firstColumn="0" w:lastColumn="0" w:oddVBand="0" w:evenVBand="0" w:oddHBand="0" w:evenHBand="0" w:firstRowFirstColumn="0" w:firstRowLastColumn="0" w:lastRowFirstColumn="0" w:lastRowLastColumn="0"/>
+                  <w:rPr>
+                    <w:b/>
+                    <w:bCs/>
+                    <w:sz w:val="28"/>
+                    <w:szCs w:val="28"/>
+                    <w:lang w:bidi="ar-EG"/>
+                  </w:rPr>
+                </w:pPr>
+              </w:p>
+            </w:tc>
+          </w:tr>
+          <w:tr>
+            <w:trPr>
+              <w:cnfStyle w:val="000000100000" w:firstRow="0" w:lastRow="0" w:firstColumn="0" w:lastColumn="0" w:oddVBand="0" w:evenVBand="0" w:oddHBand="1" w:evenHBand="0" w:firstRowFirstColumn="0" w:firstRowLastColumn="0" w:lastRowFirstColumn="0" w:lastRowLastColumn="0"/>
+            </w:trPr>
+            <w:tc>
+              <w:tcPr>
+                <w:cnfStyle w:val="001000000000" w:firstRow="0" w:lastRow="0" w:firstColumn="1" w:lastColumn="0" w:oddVBand="0" w:evenVBand="0" w:oddHBand="0" w:evenHBand="0" w:firstRowFirstColumn="0" w:firstRowLastColumn="0" w:lastRowFirstColumn="0" w:lastRowLastColumn="0"/>
+                <w:tcW w:w="990" w:type="dxa"/>
+              </w:tcPr>
+              <w:p>
+                <w:pPr>
+                  <w:jc w:val="center"/>
+                  <w:rPr>
+                    <w:rFonts w:ascii="Comic Sans MS" w:hAnsi="Comic Sans MS"/>
+                    <w:b w:val="0"/>
+                    <w:bCs w:val="0"/>
+                    <w:sz w:val="28"/>
+                    <w:szCs w:val="28"/>
+                    <w:lang w:bidi="ar-EG"/>
+                  </w:rPr>
+                </w:pPr>
+                <w:r>
+                  <w:rPr>
+                    <w:rFonts w:ascii="Comic Sans MS" w:hAnsi="Comic Sans MS"/>
+                    <w:b w:val="0"/>
+                    <w:bCs w:val="0"/>
+                    <w:sz w:val="28"/>
+                    <w:szCs w:val="28"/>
+                    <w:lang w:bidi="ar-EG"/>
+                  </w:rPr>
+                  <w:t>7</w:t>
+                </w:r>
+              </w:p>
+            </w:tc>
+            <w:tc>
+              <w:tcPr>
+                <w:tcW w:w="5850" w:type="dxa"/>
+              </w:tcPr>
+              <w:p>
+                <w:pPr>
+                  <w:cnfStyle w:val="000000100000" w:firstRow="0" w:lastRow="0" w:firstColumn="0" w:lastColumn="0" w:oddVBand="0" w:evenVBand="0" w:oddHBand="1" w:evenHBand="0" w:firstRowFirstColumn="0" w:firstRowLastColumn="0" w:lastRowFirstColumn="0" w:lastRowLastColumn="0"/>
+                  <w:rPr>
+                    <w:rFonts w:ascii="Comic Sans MS" w:hAnsi="Comic Sans MS"/>
+                    <w:sz w:val="28"/>
+                    <w:szCs w:val="28"/>
+                    <w:lang w:bidi="ar-EG"/>
+                  </w:rPr>
+                </w:pPr>
+                <w:r>
+                  <w:rPr>
+                    <w:rFonts w:ascii="Comic Sans MS" w:hAnsi="Comic Sans MS"/>
+                    <w:sz w:val="28"/>
+                    <w:szCs w:val="28"/>
+                    <w:lang w:bidi="ar-EG"/>
+                  </w:rPr>
+                  <w:t xml:space="preserve"> understanding </w:t>
+                </w:r>
+                <w:r>
+                  <w:rPr>
+                    <w:rFonts w:ascii="Comic Sans MS" w:hAnsi="Comic Sans MS"/>
+                    <w:sz w:val="28"/>
+                    <w:szCs w:val="28"/>
+                    <w:lang w:bidi="ar-EG"/>
+                  </w:rPr>
+                  <w:t>(approaches</w:t>
+                </w:r>
+                <w:r>
+                  <w:rPr>
+                    <w:rFonts w:ascii="Comic Sans MS" w:hAnsi="Comic Sans MS"/>
+                    <w:sz w:val="28"/>
+                    <w:szCs w:val="28"/>
+                    <w:lang w:bidi="ar-EG"/>
+                  </w:rPr>
+                  <w:t xml:space="preserve"> and methods)</w:t>
+                </w:r>
+              </w:p>
+            </w:tc>
+            <w:tc>
+              <w:tcPr>
+                <w:tcW w:w="3415" w:type="dxa"/>
+              </w:tcPr>
+              <w:p>
+                <w:pPr>
+                  <w:cnfStyle w:val="000000100000" w:firstRow="0" w:lastRow="0" w:firstColumn="0" w:lastColumn="0" w:oddVBand="0" w:evenVBand="0" w:oddHBand="1" w:evenHBand="0" w:firstRowFirstColumn="0" w:firstRowLastColumn="0" w:lastRowFirstColumn="0" w:lastRowLastColumn="0"/>
+                  <w:rPr>
+                    <w:b/>
+                    <w:bCs/>
+                    <w:sz w:val="28"/>
+                    <w:szCs w:val="28"/>
+                    <w:lang w:bidi="ar-EG"/>
+                  </w:rPr>
+                </w:pPr>
+              </w:p>
+            </w:tc>
+          </w:tr>
+          <w:tr>
+            <w:tc>
+              <w:tcPr>
+                <w:cnfStyle w:val="001000000000" w:firstRow="0" w:lastRow="0" w:firstColumn="1" w:lastColumn="0" w:oddVBand="0" w:evenVBand="0" w:oddHBand="0" w:evenHBand="0" w:firstRowFirstColumn="0" w:firstRowLastColumn="0" w:lastRowFirstColumn="0" w:lastRowLastColumn="0"/>
+                <w:tcW w:w="990" w:type="dxa"/>
+              </w:tcPr>
+              <w:p>
+                <w:pPr>
+                  <w:jc w:val="center"/>
+                  <w:rPr>
+                    <w:rFonts w:ascii="Comic Sans MS" w:hAnsi="Comic Sans MS"/>
+                    <w:b w:val="0"/>
+                    <w:bCs w:val="0"/>
+                    <w:sz w:val="28"/>
+                    <w:szCs w:val="28"/>
+                    <w:lang w:bidi="ar-EG"/>
+                  </w:rPr>
+                </w:pPr>
+                <w:r>
+                  <w:rPr>
+                    <w:rFonts w:ascii="Comic Sans MS" w:hAnsi="Comic Sans MS"/>
+                    <w:b w:val="0"/>
+                    <w:bCs w:val="0"/>
+                    <w:sz w:val="28"/>
+                    <w:szCs w:val="28"/>
+                    <w:lang w:bidi="ar-EG"/>
+                  </w:rPr>
+                  <w:t>8</w:t>
+                </w:r>
+              </w:p>
+            </w:tc>
+            <w:tc>
+              <w:tcPr>
+                <w:tcW w:w="5850" w:type="dxa"/>
+              </w:tcPr>
+              <w:p>
+                <w:pPr>
+                  <w:cnfStyle w:val="000000000000" w:firstRow="0" w:lastRow="0" w:firstColumn="0" w:lastColumn="0" w:oddVBand="0" w:evenVBand="0" w:oddHBand="0" w:evenHBand="0" w:firstRowFirstColumn="0" w:firstRowLastColumn="0" w:lastRowFirstColumn="0" w:lastRowLastColumn="0"/>
+                  <w:rPr>
+                    <w:rFonts w:ascii="Comic Sans MS" w:hAnsi="Comic Sans MS"/>
+                    <w:sz w:val="28"/>
+                    <w:szCs w:val="28"/>
+                    <w:lang w:bidi="ar-EG"/>
+                  </w:rPr>
+                </w:pPr>
+                <w:r>
+                  <w:rPr>
+                    <w:rFonts w:ascii="Comic Sans MS" w:hAnsi="Comic Sans MS"/>
+                    <w:sz w:val="28"/>
+                    <w:szCs w:val="28"/>
+                    <w:lang w:bidi="ar-EG"/>
+                  </w:rPr>
+                  <w:t xml:space="preserve"> Applications</w:t>
+                </w:r>
+              </w:p>
+            </w:tc>
+            <w:tc>
+              <w:tcPr>
+                <w:tcW w:w="3415" w:type="dxa"/>
+              </w:tcPr>
+              <w:p>
+                <w:pPr>
+                  <w:cnfStyle w:val="000000000000" w:firstRow="0" w:lastRow="0" w:firstColumn="0" w:lastColumn="0" w:oddVBand="0" w:evenVBand="0" w:oddHBand="0" w:evenHBand="0" w:firstRowFirstColumn="0" w:firstRowLastColumn="0" w:lastRowFirstColumn="0" w:lastRowLastColumn="0"/>
+                  <w:rPr>
+                    <w:b/>
+                    <w:bCs/>
+                    <w:sz w:val="28"/>
+                    <w:szCs w:val="28"/>
+                    <w:lang w:bidi="ar-EG"/>
+                  </w:rPr>
+                </w:pPr>
+              </w:p>
+            </w:tc>
+          </w:tr>
+          <w:tr>
+            <w:trPr>
+              <w:cnfStyle w:val="000000100000" w:firstRow="0" w:lastRow="0" w:firstColumn="0" w:lastColumn="0" w:oddVBand="0" w:evenVBand="0" w:oddHBand="1" w:evenHBand="0" w:firstRowFirstColumn="0" w:firstRowLastColumn="0" w:lastRowFirstColumn="0" w:lastRowLastColumn="0"/>
+            </w:trPr>
+            <w:tc>
+              <w:tcPr>
+                <w:cnfStyle w:val="001000000000" w:firstRow="0" w:lastRow="0" w:firstColumn="1" w:lastColumn="0" w:oddVBand="0" w:evenVBand="0" w:oddHBand="0" w:evenHBand="0" w:firstRowFirstColumn="0" w:firstRowLastColumn="0" w:lastRowFirstColumn="0" w:lastRowLastColumn="0"/>
+                <w:tcW w:w="990" w:type="dxa"/>
+              </w:tcPr>
+              <w:p>
+                <w:pPr>
+                  <w:jc w:val="center"/>
+                  <w:rPr>
+                    <w:rFonts w:ascii="Comic Sans MS" w:hAnsi="Comic Sans MS"/>
+                    <w:b w:val="0"/>
+                    <w:bCs w:val="0"/>
+                    <w:sz w:val="28"/>
+                    <w:szCs w:val="28"/>
+                    <w:lang w:bidi="ar-EG"/>
+                  </w:rPr>
+                </w:pPr>
+                <w:r>
+                  <w:rPr>
+                    <w:rFonts w:ascii="Comic Sans MS" w:hAnsi="Comic Sans MS"/>
+                    <w:b w:val="0"/>
+                    <w:bCs w:val="0"/>
+                    <w:sz w:val="28"/>
+                    <w:szCs w:val="28"/>
+                    <w:lang w:bidi="ar-EG"/>
+                  </w:rPr>
+                  <w:t>9</w:t>
+                </w:r>
+              </w:p>
+            </w:tc>
+            <w:tc>
+              <w:tcPr>
+                <w:tcW w:w="5850" w:type="dxa"/>
+              </w:tcPr>
+              <w:p>
+                <w:pPr>
+                  <w:cnfStyle w:val="000000100000" w:firstRow="0" w:lastRow="0" w:firstColumn="0" w:lastColumn="0" w:oddVBand="0" w:evenVBand="0" w:oddHBand="1" w:evenHBand="0" w:firstRowFirstColumn="0" w:firstRowLastColumn="0" w:lastRowFirstColumn="0" w:lastRowLastColumn="0"/>
+                  <w:rPr>
+                    <w:rFonts w:ascii="Comic Sans MS" w:hAnsi="Comic Sans MS"/>
+                    <w:sz w:val="28"/>
+                    <w:szCs w:val="28"/>
+                    <w:lang w:bidi="ar-EG"/>
+                  </w:rPr>
+                </w:pPr>
+                <w:r>
+                  <w:rPr>
+                    <w:rFonts w:ascii="Comic Sans MS" w:hAnsi="Comic Sans MS"/>
+                    <w:sz w:val="28"/>
+                    <w:szCs w:val="28"/>
+                    <w:lang w:bidi="ar-EG"/>
+                  </w:rPr>
+                  <w:t xml:space="preserve"> presenting the work</w:t>
+                </w:r>
+              </w:p>
+            </w:tc>
+            <w:tc>
+              <w:tcPr>
+                <w:tcW w:w="3415" w:type="dxa"/>
+              </w:tcPr>
+              <w:p>
+                <w:pPr>
+                  <w:cnfStyle w:val="000000100000" w:firstRow="0" w:lastRow="0" w:firstColumn="0" w:lastColumn="0" w:oddVBand="0" w:evenVBand="0" w:oddHBand="1" w:evenHBand="0" w:firstRowFirstColumn="0" w:firstRowLastColumn="0" w:lastRowFirstColumn="0" w:lastRowLastColumn="0"/>
+                  <w:rPr>
+                    <w:b/>
+                    <w:bCs/>
+                    <w:sz w:val="28"/>
+                    <w:szCs w:val="28"/>
+                    <w:lang w:bidi="ar-EG"/>
+                  </w:rPr>
+                </w:pPr>
+              </w:p>
+            </w:tc>
+          </w:tr>
+          <w:tr>
+            <w:tc>
+              <w:tcPr>
+                <w:cnfStyle w:val="001000000000" w:firstRow="0" w:lastRow="0" w:firstColumn="1" w:lastColumn="0" w:oddVBand="0" w:evenVBand="0" w:oddHBand="0" w:evenHBand="0" w:firstRowFirstColumn="0" w:firstRowLastColumn="0" w:lastRowFirstColumn="0" w:lastRowLastColumn="0"/>
+                <w:tcW w:w="990" w:type="dxa"/>
+              </w:tcPr>
+              <w:p>
+                <w:pPr>
+                  <w:jc w:val="center"/>
+                  <w:rPr>
+                    <w:rFonts w:ascii="Comic Sans MS" w:hAnsi="Comic Sans MS"/>
+                    <w:b w:val="0"/>
+                    <w:bCs w:val="0"/>
+                    <w:sz w:val="28"/>
+                    <w:szCs w:val="28"/>
+                    <w:lang w:bidi="ar-EG"/>
+                  </w:rPr>
+                </w:pPr>
+                <w:r>
+                  <w:rPr>
+                    <w:rFonts w:ascii="Comic Sans MS" w:hAnsi="Comic Sans MS"/>
+                    <w:b w:val="0"/>
+                    <w:bCs w:val="0"/>
+                    <w:sz w:val="28"/>
+                    <w:szCs w:val="28"/>
+                    <w:lang w:bidi="ar-EG"/>
+                  </w:rPr>
+                  <w:t>10</w:t>
+                </w:r>
+              </w:p>
+            </w:tc>
+            <w:tc>
+              <w:tcPr>
+                <w:tcW w:w="5850" w:type="dxa"/>
+              </w:tcPr>
+              <w:p>
+                <w:pPr>
+                  <w:cnfStyle w:val="000000000000" w:firstRow="0" w:lastRow="0" w:firstColumn="0" w:lastColumn="0" w:oddVBand="0" w:evenVBand="0" w:oddHBand="0" w:evenHBand="0" w:firstRowFirstColumn="0" w:firstRowLastColumn="0" w:lastRowFirstColumn="0" w:lastRowLastColumn="0"/>
+                  <w:rPr>
+                    <w:rFonts w:ascii="Comic Sans MS" w:hAnsi="Comic Sans MS"/>
+                    <w:sz w:val="28"/>
+                    <w:szCs w:val="28"/>
+                    <w:lang w:bidi="ar-EG"/>
+                  </w:rPr>
+                </w:pPr>
+                <w:r>
+                  <w:rPr>
+                    <w:rFonts w:ascii="Comic Sans MS" w:hAnsi="Comic Sans MS"/>
+                    <w:sz w:val="28"/>
+                    <w:szCs w:val="28"/>
+                    <w:lang w:bidi="ar-EG"/>
+                  </w:rPr>
+                  <w:t xml:space="preserve"> References</w:t>
+                </w:r>
+              </w:p>
+            </w:tc>
+            <w:tc>
+              <w:tcPr>
+                <w:tcW w:w="3415" w:type="dxa"/>
+              </w:tcPr>
+              <w:p>
+                <w:pPr>
+                  <w:cnfStyle w:val="000000000000" w:firstRow="0" w:lastRow="0" w:firstColumn="0" w:lastColumn="0" w:oddVBand="0" w:evenVBand="0" w:oddHBand="0" w:evenHBand="0" w:firstRowFirstColumn="0" w:firstRowLastColumn="0" w:lastRowFirstColumn="0" w:lastRowLastColumn="0"/>
+                  <w:rPr>
+                    <w:b/>
+                    <w:bCs/>
+                    <w:sz w:val="28"/>
+                    <w:szCs w:val="28"/>
+                    <w:lang w:bidi="ar-EG"/>
+                  </w:rPr>
+                </w:pPr>
+              </w:p>
+            </w:tc>
+          </w:tr>
+        </w:tbl>
+        <w:tbl>
+          <w:tblPr>
+            <w:tblStyle w:val="GridTable4-Accent5"/>
+            <w:tblpPr w:leftFromText="180" w:rightFromText="180" w:vertAnchor="text" w:horzAnchor="margin" w:tblpY="136"/>
+            <w:tblW w:w="10265" w:type="dxa"/>
+            <w:tblLayout w:type="fixed"/>
+            <w:tblLook w:val="04A0" w:firstRow="1" w:lastRow="0" w:firstColumn="1" w:lastColumn="0" w:noHBand="0" w:noVBand="1"/>
+          </w:tblPr>
+          <w:tblGrid>
+            <w:gridCol w:w="5035"/>
+            <w:gridCol w:w="2070"/>
+            <w:gridCol w:w="3160"/>
+          </w:tblGrid>
+          <w:tr>
+            <w:trPr>
+              <w:cnfStyle w:val="100000000000" w:firstRow="1" w:lastRow="0" w:firstColumn="0" w:lastColumn="0" w:oddVBand="0" w:evenVBand="0" w:oddHBand="0" w:evenHBand="0" w:firstRowFirstColumn="0" w:firstRowLastColumn="0" w:lastRowFirstColumn="0" w:lastRowLastColumn="0"/>
+              <w:trHeight w:val="496"/>
+            </w:trPr>
+            <w:tc>
+              <w:tcPr>
+                <w:cnfStyle w:val="001000000000" w:firstRow="0" w:lastRow="0" w:firstColumn="1" w:lastColumn="0" w:oddVBand="0" w:evenVBand="0" w:oddHBand="0" w:evenHBand="0" w:firstRowFirstColumn="0" w:firstRowLastColumn="0" w:lastRowFirstColumn="0" w:lastRowLastColumn="0"/>
+                <w:tcW w:w="5035" w:type="dxa"/>
+              </w:tcPr>
+              <w:p>
+                <w:pPr>
+                  <w:jc w:val="center"/>
+                  <w:rPr>
+                    <w:rFonts w:ascii="Comic Sans MS" w:hAnsi="Comic Sans MS"/>
+                    <w:b w:val="0"/>
+                    <w:bCs w:val="0"/>
+                    <w:color w:val="FFFFFF"/>
+                    <w:sz w:val="32"/>
+                    <w:szCs w:val="32"/>
+                  </w:rPr>
+                </w:pPr>
+                <w:r>
+                  <w:rPr>
+                    <w:rFonts w:ascii="Comic Sans MS" w:hAnsi="Comic Sans MS"/>
+                    <w:b w:val="0"/>
+                    <w:bCs w:val="0"/>
+                    <w:color w:val="FFFFFF"/>
+                    <w:sz w:val="32"/>
+                    <w:szCs w:val="32"/>
+                  </w:rPr>
+                  <w:t>Name</w:t>
+                </w:r>
+              </w:p>
+            </w:tc>
+            <w:tc>
+              <w:tcPr>
+                <w:tcW w:w="2070" w:type="dxa"/>
+              </w:tcPr>
+              <w:p>
+                <w:pPr>
+                  <w:jc w:val="center"/>
+                  <w:cnfStyle w:val="100000000000" w:firstRow="1" w:lastRow="0" w:firstColumn="0" w:lastColumn="0" w:oddVBand="0" w:evenVBand="0" w:oddHBand="0" w:evenHBand="0" w:firstRowFirstColumn="0" w:firstRowLastColumn="0" w:lastRowFirstColumn="0" w:lastRowLastColumn="0"/>
+                  <w:rPr>
+                    <w:rFonts w:ascii="Comic Sans MS" w:hAnsi="Comic Sans MS"/>
+                    <w:b w:val="0"/>
+                    <w:bCs w:val="0"/>
+                    <w:color w:val="FFFFFF"/>
+                    <w:sz w:val="32"/>
+                    <w:szCs w:val="32"/>
+                  </w:rPr>
+                </w:pPr>
+                <w:r>
+                  <w:rPr>
+                    <w:rFonts w:ascii="Comic Sans MS" w:hAnsi="Comic Sans MS"/>
+                    <w:b w:val="0"/>
+                    <w:bCs w:val="0"/>
+                    <w:color w:val="FFFFFF"/>
+                    <w:sz w:val="32"/>
+                    <w:szCs w:val="32"/>
+                  </w:rPr>
+                  <w:t>ID</w:t>
+                </w:r>
+              </w:p>
+            </w:tc>
+            <w:tc>
+              <w:tcPr>
+                <w:tcW w:w="3160" w:type="dxa"/>
+              </w:tcPr>
+              <w:p>
+                <w:pPr>
+                  <w:jc w:val="center"/>
+                  <w:cnfStyle w:val="100000000000" w:firstRow="1" w:lastRow="0" w:firstColumn="0" w:lastColumn="0" w:oddVBand="0" w:evenVBand="0" w:oddHBand="0" w:evenHBand="0" w:firstRowFirstColumn="0" w:firstRowLastColumn="0" w:lastRowFirstColumn="0" w:lastRowLastColumn="0"/>
+                  <w:rPr>
+                    <w:rFonts w:ascii="Comic Sans MS" w:hAnsi="Comic Sans MS"/>
+                    <w:b w:val="0"/>
+                    <w:bCs w:val="0"/>
+                    <w:color w:val="FFFFFF"/>
+                    <w:sz w:val="32"/>
+                    <w:szCs w:val="32"/>
+                  </w:rPr>
+                </w:pPr>
+                <w:r>
+                  <w:rPr>
+                    <w:rFonts w:ascii="Comic Sans MS" w:hAnsi="Comic Sans MS"/>
+                    <w:b w:val="0"/>
+                    <w:bCs w:val="0"/>
+                    <w:color w:val="FFFFFF"/>
+                    <w:sz w:val="32"/>
+                    <w:szCs w:val="32"/>
+                  </w:rPr>
+                  <w:t>Contributions</w:t>
+                </w:r>
+              </w:p>
+            </w:tc>
+          </w:tr>
+          <w:tr>
+            <w:trPr>
+              <w:cnfStyle w:val="000000100000" w:firstRow="0" w:lastRow="0" w:firstColumn="0" w:lastColumn="0" w:oddVBand="0" w:evenVBand="0" w:oddHBand="1" w:evenHBand="0" w:firstRowFirstColumn="0" w:firstRowLastColumn="0" w:lastRowFirstColumn="0" w:lastRowLastColumn="0"/>
+              <w:trHeight w:val="476"/>
+            </w:trPr>
+            <w:tc>
+              <w:tcPr>
+                <w:cnfStyle w:val="001000000000" w:firstRow="0" w:lastRow="0" w:firstColumn="1" w:lastColumn="0" w:oddVBand="0" w:evenVBand="0" w:oddHBand="0" w:evenHBand="0" w:firstRowFirstColumn="0" w:firstRowLastColumn="0" w:lastRowFirstColumn="0" w:lastRowLastColumn="0"/>
+                <w:tcW w:w="5035" w:type="dxa"/>
+              </w:tcPr>
+              <w:p>
+                <w:pPr>
+                  <w:rPr>
+                    <w:rFonts w:ascii="Comic Sans MS" w:hAnsi="Comic Sans MS"/>
+                    <w:b w:val="0"/>
+                    <w:bCs w:val="0"/>
+                    <w:sz w:val="28"/>
+                    <w:szCs w:val="28"/>
+                    <w:lang w:bidi="ar-EG"/>
+                  </w:rPr>
+                </w:pPr>
+                <w:r>
+                  <w:rPr>
+                    <w:rFonts w:ascii="Comic Sans MS" w:hAnsi="Comic Sans MS"/>
+                    <w:b w:val="0"/>
+                    <w:bCs w:val="0"/>
+                    <w:sz w:val="28"/>
+                    <w:szCs w:val="28"/>
+                    <w:lang w:bidi="ar-EG"/>
+                  </w:rPr>
+                  <w:t>Osama Anter Mohamed Afify</w:t>
+                </w:r>
+              </w:p>
+            </w:tc>
+            <w:tc>
+              <w:tcPr>
+                <w:tcW w:w="2070" w:type="dxa"/>
+              </w:tcPr>
+              <w:p>
+                <w:pPr>
+                  <w:jc w:val="center"/>
+                  <w:cnfStyle w:val="000000100000" w:firstRow="0" w:lastRow="0" w:firstColumn="0" w:lastColumn="0" w:oddVBand="0" w:evenVBand="0" w:oddHBand="1" w:evenHBand="0" w:firstRowFirstColumn="0" w:firstRowLastColumn="0" w:lastRowFirstColumn="0" w:lastRowLastColumn="0"/>
+                  <w:rPr>
+                    <w:rFonts w:ascii="Comic Sans MS" w:hAnsi="Comic Sans MS"/>
+                    <w:sz w:val="28"/>
+                    <w:szCs w:val="28"/>
+                  </w:rPr>
+                </w:pPr>
+                <w:r>
+                  <w:rPr>
+                    <w:rFonts w:ascii="Comic Sans MS" w:hAnsi="Comic Sans MS"/>
+                    <w:sz w:val="28"/>
+                    <w:szCs w:val="28"/>
+                  </w:rPr>
+                  <w:t>20191700091</w:t>
+                </w:r>
+              </w:p>
+            </w:tc>
+            <w:tc>
+              <w:tcPr>
+                <w:tcW w:w="3160" w:type="dxa"/>
+              </w:tcPr>
+              <w:p>
+                <w:pPr>
+                  <w:jc w:val="center"/>
+                  <w:cnfStyle w:val="000000100000" w:firstRow="0" w:lastRow="0" w:firstColumn="0" w:lastColumn="0" w:oddVBand="0" w:evenVBand="0" w:oddHBand="1" w:evenHBand="0" w:firstRowFirstColumn="0" w:firstRowLastColumn="0" w:lastRowFirstColumn="0" w:lastRowLastColumn="0"/>
+                  <w:rPr>
+                    <w:rFonts w:ascii="Comic Sans MS" w:hAnsi="Comic Sans MS"/>
+                    <w:sz w:val="28"/>
+                    <w:szCs w:val="28"/>
+                  </w:rPr>
+                </w:pPr>
+              </w:p>
+            </w:tc>
+          </w:tr>
+          <w:tr>
+            <w:trPr>
+              <w:trHeight w:val="476"/>
+            </w:trPr>
+            <w:tc>
+              <w:tcPr>
+                <w:cnfStyle w:val="001000000000" w:firstRow="0" w:lastRow="0" w:firstColumn="1" w:lastColumn="0" w:oddVBand="0" w:evenVBand="0" w:oddHBand="0" w:evenHBand="0" w:firstRowFirstColumn="0" w:firstRowLastColumn="0" w:lastRowFirstColumn="0" w:lastRowLastColumn="0"/>
+                <w:tcW w:w="5035" w:type="dxa"/>
+              </w:tcPr>
+              <w:p>
+                <w:pPr>
+                  <w:rPr>
+                    <w:rFonts w:ascii="Comic Sans MS" w:hAnsi="Comic Sans MS"/>
+                    <w:b w:val="0"/>
+                    <w:bCs w:val="0"/>
+                    <w:sz w:val="28"/>
+                    <w:szCs w:val="28"/>
+                    <w:lang w:bidi="ar-EG"/>
+                  </w:rPr>
+                </w:pPr>
+                <w:r>
+                  <w:rPr>
+                    <w:rFonts w:ascii="Comic Sans MS" w:hAnsi="Comic Sans MS"/>
+                    <w:b w:val="0"/>
+                    <w:bCs w:val="0"/>
+                    <w:sz w:val="28"/>
+                    <w:szCs w:val="28"/>
+                  </w:rPr>
+                  <w:t>Tarek Ashraf Mahmoud Hussein</w:t>
+                </w:r>
+              </w:p>
+            </w:tc>
+            <w:tc>
+              <w:tcPr>
+                <w:tcW w:w="2070" w:type="dxa"/>
+              </w:tcPr>
+              <w:p>
+                <w:pPr>
+                  <w:jc w:val="center"/>
+                  <w:cnfStyle w:val="000000000000" w:firstRow="0" w:lastRow="0" w:firstColumn="0" w:lastColumn="0" w:oddVBand="0" w:evenVBand="0" w:oddHBand="0" w:evenHBand="0" w:firstRowFirstColumn="0" w:firstRowLastColumn="0" w:lastRowFirstColumn="0" w:lastRowLastColumn="0"/>
+                  <w:rPr>
+                    <w:rFonts w:ascii="Comic Sans MS" w:hAnsi="Comic Sans MS"/>
+                    <w:sz w:val="28"/>
+                    <w:szCs w:val="28"/>
+                  </w:rPr>
+                </w:pPr>
+                <w:r>
+                  <w:rPr>
+                    <w:rFonts w:ascii="Comic Sans MS" w:hAnsi="Comic Sans MS"/>
+                    <w:sz w:val="28"/>
+                    <w:szCs w:val="28"/>
+                  </w:rPr>
+                  <w:t>20191700322</w:t>
+                </w:r>
+              </w:p>
+            </w:tc>
+            <w:tc>
+              <w:tcPr>
+                <w:tcW w:w="3160" w:type="dxa"/>
+              </w:tcPr>
+              <w:p>
+                <w:pPr>
+                  <w:jc w:val="center"/>
+                  <w:cnfStyle w:val="000000000000" w:firstRow="0" w:lastRow="0" w:firstColumn="0" w:lastColumn="0" w:oddVBand="0" w:evenVBand="0" w:oddHBand="0" w:evenHBand="0" w:firstRowFirstColumn="0" w:firstRowLastColumn="0" w:lastRowFirstColumn="0" w:lastRowLastColumn="0"/>
+                  <w:rPr>
+                    <w:rFonts w:ascii="Comic Sans MS" w:hAnsi="Comic Sans MS"/>
+                    <w:sz w:val="28"/>
+                    <w:szCs w:val="28"/>
+                  </w:rPr>
+                </w:pPr>
+              </w:p>
+            </w:tc>
+          </w:tr>
+          <w:tr>
+            <w:trPr>
+              <w:cnfStyle w:val="000000100000" w:firstRow="0" w:lastRow="0" w:firstColumn="0" w:lastColumn="0" w:oddVBand="0" w:evenVBand="0" w:oddHBand="1" w:evenHBand="0" w:firstRowFirstColumn="0" w:firstRowLastColumn="0" w:lastRowFirstColumn="0" w:lastRowLastColumn="0"/>
+              <w:trHeight w:val="496"/>
+            </w:trPr>
+            <w:tc>
+              <w:tcPr>
+                <w:cnfStyle w:val="001000000000" w:firstRow="0" w:lastRow="0" w:firstColumn="1" w:lastColumn="0" w:oddVBand="0" w:evenVBand="0" w:oddHBand="0" w:evenHBand="0" w:firstRowFirstColumn="0" w:firstRowLastColumn="0" w:lastRowFirstColumn="0" w:lastRowLastColumn="0"/>
+                <w:tcW w:w="5035" w:type="dxa"/>
+              </w:tcPr>
+              <w:p>
+                <w:pPr>
+                  <w:rPr>
+                    <w:rFonts w:ascii="Comic Sans MS" w:hAnsi="Comic Sans MS"/>
+                    <w:b w:val="0"/>
+                    <w:bCs w:val="0"/>
+                    <w:sz w:val="28"/>
+                    <w:szCs w:val="28"/>
+                  </w:rPr>
+                </w:pPr>
+                <w:r>
+                  <w:rPr>
+                    <w:rFonts w:ascii="Comic Sans MS" w:hAnsi="Comic Sans MS"/>
+                    <w:b w:val="0"/>
+                    <w:bCs w:val="0"/>
+                    <w:sz w:val="28"/>
+                    <w:szCs w:val="28"/>
+                  </w:rPr>
+                  <w:t xml:space="preserve">Ahmed Mohamed Ibrahim </w:t>
+                </w:r>
+                <w:r>
+                  <w:rPr>
+                    <w:rFonts w:ascii="Comic Sans MS" w:hAnsi="Comic Sans MS"/>
+                    <w:b w:val="0"/>
+                    <w:bCs w:val="0"/>
+                    <w:sz w:val="28"/>
+                    <w:szCs w:val="28"/>
+                    <w:lang w:bidi="ar-EG"/>
+                  </w:rPr>
+                  <w:t>Mohamed</w:t>
+                </w:r>
+              </w:p>
+            </w:tc>
+            <w:tc>
+              <w:tcPr>
+                <w:tcW w:w="2070" w:type="dxa"/>
+              </w:tcPr>
+              <w:p>
+                <w:pPr>
+                  <w:jc w:val="center"/>
+                  <w:cnfStyle w:val="000000100000" w:firstRow="0" w:lastRow="0" w:firstColumn="0" w:lastColumn="0" w:oddVBand="0" w:evenVBand="0" w:oddHBand="1" w:evenHBand="0" w:firstRowFirstColumn="0" w:firstRowLastColumn="0" w:lastRowFirstColumn="0" w:lastRowLastColumn="0"/>
+                  <w:rPr>
+                    <w:rFonts w:ascii="Comic Sans MS" w:hAnsi="Comic Sans MS"/>
+                    <w:sz w:val="28"/>
+                    <w:szCs w:val="28"/>
+                  </w:rPr>
+                </w:pPr>
+                <w:r>
+                  <w:rPr>
+                    <w:rFonts w:ascii="Comic Sans MS" w:hAnsi="Comic Sans MS"/>
+                    <w:sz w:val="28"/>
+                    <w:szCs w:val="28"/>
+                  </w:rPr>
+                  <w:t>20191700059</w:t>
+                </w:r>
+              </w:p>
+            </w:tc>
+            <w:tc>
+              <w:tcPr>
+                <w:tcW w:w="3160" w:type="dxa"/>
+              </w:tcPr>
+              <w:p>
+                <w:pPr>
+                  <w:jc w:val="center"/>
+                  <w:cnfStyle w:val="000000100000" w:firstRow="0" w:lastRow="0" w:firstColumn="0" w:lastColumn="0" w:oddVBand="0" w:evenVBand="0" w:oddHBand="1" w:evenHBand="0" w:firstRowFirstColumn="0" w:firstRowLastColumn="0" w:lastRowFirstColumn="0" w:lastRowLastColumn="0"/>
+                  <w:rPr>
+                    <w:rFonts w:ascii="Comic Sans MS" w:hAnsi="Comic Sans MS"/>
+                    <w:sz w:val="28"/>
+                    <w:szCs w:val="28"/>
+                  </w:rPr>
+                </w:pPr>
+              </w:p>
+            </w:tc>
+          </w:tr>
+          <w:tr>
+            <w:trPr>
+              <w:trHeight w:val="496"/>
+            </w:trPr>
+            <w:tc>
+              <w:tcPr>
+                <w:cnfStyle w:val="001000000000" w:firstRow="0" w:lastRow="0" w:firstColumn="1" w:lastColumn="0" w:oddVBand="0" w:evenVBand="0" w:oddHBand="0" w:evenHBand="0" w:firstRowFirstColumn="0" w:firstRowLastColumn="0" w:lastRowFirstColumn="0" w:lastRowLastColumn="0"/>
+                <w:tcW w:w="5035" w:type="dxa"/>
+              </w:tcPr>
+              <w:p>
+                <w:pPr>
+                  <w:rPr>
+                    <w:rFonts w:ascii="Comic Sans MS" w:hAnsi="Comic Sans MS"/>
+                    <w:b w:val="0"/>
+                    <w:bCs w:val="0"/>
+                    <w:sz w:val="28"/>
+                    <w:szCs w:val="28"/>
+                  </w:rPr>
+                </w:pPr>
+                <w:r>
+                  <w:rPr>
+                    <w:rFonts w:ascii="Comic Sans MS" w:hAnsi="Comic Sans MS"/>
+                    <w:b w:val="0"/>
+                    <w:bCs w:val="0"/>
+                    <w:sz w:val="28"/>
+                    <w:szCs w:val="28"/>
+                  </w:rPr>
+                  <w:t xml:space="preserve">Adham Mohamed Tawfik </w:t>
+                </w:r>
+                <w:r>
+                  <w:rPr>
+                    <w:rFonts w:ascii="Comic Sans MS" w:hAnsi="Comic Sans MS"/>
+                    <w:b w:val="0"/>
+                    <w:bCs w:val="0"/>
+                    <w:sz w:val="28"/>
+                    <w:szCs w:val="28"/>
+                    <w:lang w:bidi="ar-EG"/>
+                  </w:rPr>
+                  <w:t>Mohamed</w:t>
+                </w:r>
+              </w:p>
+            </w:tc>
+            <w:tc>
+              <w:tcPr>
+                <w:tcW w:w="2070" w:type="dxa"/>
+              </w:tcPr>
+              <w:p>
+                <w:pPr>
+                  <w:jc w:val="center"/>
+                  <w:cnfStyle w:val="000000000000" w:firstRow="0" w:lastRow="0" w:firstColumn="0" w:lastColumn="0" w:oddVBand="0" w:evenVBand="0" w:oddHBand="0" w:evenHBand="0" w:firstRowFirstColumn="0" w:firstRowLastColumn="0" w:lastRowFirstColumn="0" w:lastRowLastColumn="0"/>
+                  <w:rPr>
+                    <w:rFonts w:ascii="Comic Sans MS" w:hAnsi="Comic Sans MS"/>
+                    <w:sz w:val="28"/>
+                    <w:szCs w:val="28"/>
+                  </w:rPr>
+                </w:pPr>
+                <w:r>
+                  <w:rPr>
+                    <w:rFonts w:ascii="Comic Sans MS" w:hAnsi="Comic Sans MS"/>
+                    <w:sz w:val="28"/>
+                    <w:szCs w:val="28"/>
+                  </w:rPr>
+                  <w:t>20191700086</w:t>
+                </w:r>
+              </w:p>
+            </w:tc>
+            <w:tc>
+              <w:tcPr>
+                <w:tcW w:w="3160" w:type="dxa"/>
+              </w:tcPr>
+              <w:p>
+                <w:pPr>
+                  <w:jc w:val="center"/>
+                  <w:cnfStyle w:val="000000000000" w:firstRow="0" w:lastRow="0" w:firstColumn="0" w:lastColumn="0" w:oddVBand="0" w:evenVBand="0" w:oddHBand="0" w:evenHBand="0" w:firstRowFirstColumn="0" w:firstRowLastColumn="0" w:lastRowFirstColumn="0" w:lastRowLastColumn="0"/>
+                  <w:rPr>
+                    <w:rFonts w:ascii="Comic Sans MS" w:hAnsi="Comic Sans MS"/>
+                    <w:sz w:val="28"/>
+                    <w:szCs w:val="28"/>
+                  </w:rPr>
+                </w:pPr>
+              </w:p>
+            </w:tc>
+          </w:tr>
+          <w:tr>
+            <w:trPr>
+              <w:cnfStyle w:val="000000100000" w:firstRow="0" w:lastRow="0" w:firstColumn="0" w:lastColumn="0" w:oddVBand="0" w:evenVBand="0" w:oddHBand="1" w:evenHBand="0" w:firstRowFirstColumn="0" w:firstRowLastColumn="0" w:lastRowFirstColumn="0" w:lastRowLastColumn="0"/>
+              <w:trHeight w:val="476"/>
+            </w:trPr>
+            <w:tc>
+              <w:tcPr>
+                <w:cnfStyle w:val="001000000000" w:firstRow="0" w:lastRow="0" w:firstColumn="1" w:lastColumn="0" w:oddVBand="0" w:evenVBand="0" w:oddHBand="0" w:evenHBand="0" w:firstRowFirstColumn="0" w:firstRowLastColumn="0" w:lastRowFirstColumn="0" w:lastRowLastColumn="0"/>
+                <w:tcW w:w="5035" w:type="dxa"/>
+              </w:tcPr>
+              <w:p>
+                <w:pPr>
+                  <w:rPr>
+                    <w:rFonts w:ascii="Comic Sans MS" w:hAnsi="Comic Sans MS"/>
+                    <w:b w:val="0"/>
+                    <w:bCs w:val="0"/>
+                    <w:sz w:val="28"/>
+                    <w:szCs w:val="28"/>
+                  </w:rPr>
+                </w:pPr>
+                <w:r>
+                  <w:rPr>
+                    <w:rFonts w:ascii="Comic Sans MS" w:hAnsi="Comic Sans MS"/>
+                    <w:b w:val="0"/>
+                    <w:bCs w:val="0"/>
+                    <w:sz w:val="28"/>
+                    <w:szCs w:val="28"/>
+                  </w:rPr>
+                  <w:t>Ahmed Mohamed Ali Abdelrahman</w:t>
+                </w:r>
+              </w:p>
+            </w:tc>
+            <w:tc>
+              <w:tcPr>
+                <w:tcW w:w="2070" w:type="dxa"/>
+              </w:tcPr>
+              <w:p>
+                <w:pPr>
+                  <w:jc w:val="center"/>
+                  <w:cnfStyle w:val="000000100000" w:firstRow="0" w:lastRow="0" w:firstColumn="0" w:lastColumn="0" w:oddVBand="0" w:evenVBand="0" w:oddHBand="1" w:evenHBand="0" w:firstRowFirstColumn="0" w:firstRowLastColumn="0" w:lastRowFirstColumn="0" w:lastRowLastColumn="0"/>
+                  <w:rPr>
+                    <w:rFonts w:ascii="Comic Sans MS" w:hAnsi="Comic Sans MS"/>
+                    <w:sz w:val="28"/>
+                    <w:szCs w:val="28"/>
+                  </w:rPr>
+                </w:pPr>
+                <w:r>
+                  <w:rPr>
+                    <w:rFonts w:ascii="Comic Sans MS" w:hAnsi="Comic Sans MS"/>
+                    <w:sz w:val="28"/>
+                    <w:szCs w:val="28"/>
+                  </w:rPr>
+                  <w:t>20191700068</w:t>
+                </w:r>
+              </w:p>
+            </w:tc>
+            <w:tc>
+              <w:tcPr>
+                <w:tcW w:w="3160" w:type="dxa"/>
+              </w:tcPr>
+              <w:p>
+                <w:pPr>
+                  <w:jc w:val="center"/>
+                  <w:cnfStyle w:val="000000100000" w:firstRow="0" w:lastRow="0" w:firstColumn="0" w:lastColumn="0" w:oddVBand="0" w:evenVBand="0" w:oddHBand="1" w:evenHBand="0" w:firstRowFirstColumn="0" w:firstRowLastColumn="0" w:lastRowFirstColumn="0" w:lastRowLastColumn="0"/>
+                  <w:rPr>
+                    <w:rFonts w:ascii="Comic Sans MS" w:hAnsi="Comic Sans MS"/>
+                    <w:sz w:val="28"/>
+                    <w:szCs w:val="28"/>
+                  </w:rPr>
+                </w:pPr>
+              </w:p>
+            </w:tc>
+          </w:tr>
+        </w:tbl>
+        <w:p>
+          <w:pPr>
+            <w:pStyle w:val="NoSpacing"/>
             <w:rPr>
               <w:b/>
               <w:bCs/>
@@ -257,580 +1643,427 @@
               <w:sz w:val="28"/>
               <w:szCs w:val="28"/>
             </w:rPr>
-            <w:t>Ain Shams University</w:t>
-          </w:r>
+          </w:pPr>
+        </w:p>
+        <w:p>
+          <w:pPr>
+            <w:pStyle w:val="NoSpacing"/>
+            <w:rPr>
+              <w:b/>
+              <w:bCs/>
+              <w:i/>
+              <w:iCs/>
+              <w:color w:val="1F3864" w:themeColor="accent5" w:themeShade="80"/>
+              <w:sz w:val="28"/>
+              <w:szCs w:val="28"/>
+            </w:rPr>
+          </w:pPr>
         </w:p>
         <w:tbl>
           <w:tblPr>
-            <w:tblpPr w:leftFromText="180" w:rightFromText="180" w:vertAnchor="text" w:horzAnchor="margin" w:tblpXSpec="center" w:tblpY="559"/>
-            <w:tblW w:w="9630" w:type="dxa"/>
-            <w:tblBorders>
-              <w:top w:val="single" w:sz="4" w:space="0" w:color="8EAADB"/>
-              <w:left w:val="single" w:sz="4" w:space="0" w:color="8EAADB"/>
-              <w:bottom w:val="single" w:sz="4" w:space="0" w:color="8EAADB"/>
-              <w:right w:val="single" w:sz="4" w:space="0" w:color="8EAADB"/>
-              <w:insideH w:val="single" w:sz="4" w:space="0" w:color="8EAADB"/>
-              <w:insideV w:val="single" w:sz="4" w:space="0" w:color="8EAADB"/>
-            </w:tblBorders>
-            <w:tblLayout w:type="fixed"/>
+            <w:tblStyle w:val="GridTable4-Accent5"/>
+            <w:tblW w:w="0" w:type="auto"/>
+            <w:tblInd w:w="265" w:type="dxa"/>
             <w:tblLook w:val="04A0" w:firstRow="1" w:lastRow="0" w:firstColumn="1" w:lastColumn="0" w:noHBand="0" w:noVBand="1"/>
           </w:tblPr>
           <w:tblGrid>
-            <w:gridCol w:w="4945"/>
-            <w:gridCol w:w="2070"/>
-            <w:gridCol w:w="2615"/>
+            <w:gridCol w:w="2191"/>
+            <w:gridCol w:w="2353"/>
+            <w:gridCol w:w="5086"/>
           </w:tblGrid>
           <w:tr>
             <w:trPr>
-              <w:trHeight w:val="496"/>
+              <w:cnfStyle w:val="100000000000" w:firstRow="1" w:lastRow="0" w:firstColumn="0" w:lastColumn="0" w:oddVBand="0" w:evenVBand="0" w:oddHBand="0" w:evenHBand="0" w:firstRowFirstColumn="0" w:firstRowLastColumn="0" w:lastRowFirstColumn="0" w:lastRowLastColumn="0"/>
+              <w:trHeight w:val="350"/>
             </w:trPr>
             <w:tc>
               <w:tcPr>
-                <w:tcW w:w="4945" w:type="dxa"/>
-                <w:tcBorders>
-                  <w:top w:val="single" w:sz="4" w:space="0" w:color="4472C4"/>
-                  <w:left w:val="single" w:sz="4" w:space="0" w:color="4472C4"/>
-                  <w:bottom w:val="single" w:sz="4" w:space="0" w:color="4472C4"/>
-                  <w:right w:val="nil"/>
-                </w:tcBorders>
-                <w:shd w:val="clear" w:color="auto" w:fill="4472C4"/>
+                <w:cnfStyle w:val="001000000000" w:firstRow="0" w:lastRow="0" w:firstColumn="1" w:lastColumn="0" w:oddVBand="0" w:evenVBand="0" w:oddHBand="0" w:evenHBand="0" w:firstRowFirstColumn="0" w:firstRowLastColumn="0" w:lastRowFirstColumn="0" w:lastRowLastColumn="0"/>
+                <w:tcW w:w="9630" w:type="dxa"/>
+                <w:gridSpan w:val="3"/>
               </w:tcPr>
               <w:p>
                 <w:pPr>
-                  <w:spacing w:after="0" w:line="240" w:lineRule="auto"/>
-                  <w:jc w:val="center"/>
-                  <w:rPr>
-                    <w:rFonts w:ascii="Comic Sans MS" w:hAnsi="Comic Sans MS"/>
-                    <w:color w:val="FFFFFF"/>
-                    <w:sz w:val="32"/>
-                    <w:szCs w:val="32"/>
+                  <w:pStyle w:val="ListParagraph"/>
+                  <w:ind w:left="0"/>
+                  <w:rPr>
+                    <w:b w:val="0"/>
+                    <w:bCs w:val="0"/>
+                    <w:sz w:val="36"/>
+                    <w:szCs w:val="36"/>
+                    <w:lang w:bidi="ar-EG"/>
                   </w:rPr>
                 </w:pPr>
                 <w:r>
                   <w:rPr>
-                    <w:rFonts w:ascii="Comic Sans MS" w:hAnsi="Comic Sans MS"/>
-                    <w:color w:val="FFFFFF"/>
-                    <w:sz w:val="32"/>
-                    <w:szCs w:val="32"/>
-                  </w:rPr>
-                  <w:t>Name</w:t>
-                </w:r>
-              </w:p>
-            </w:tc>
-            <w:tc>
-              <w:tcPr>
-                <w:tcW w:w="2070" w:type="dxa"/>
-                <w:tcBorders>
-                  <w:top w:val="single" w:sz="4" w:space="0" w:color="4472C4"/>
-                  <w:left w:val="nil"/>
-                  <w:bottom w:val="single" w:sz="4" w:space="0" w:color="4472C4"/>
-                  <w:right w:val="single" w:sz="4" w:space="0" w:color="4472C4"/>
-                </w:tcBorders>
-                <w:shd w:val="clear" w:color="auto" w:fill="4472C4"/>
-              </w:tcPr>
-              <w:p>
-                <w:pPr>
-                  <w:spacing w:after="0" w:line="240" w:lineRule="auto"/>
-                  <w:jc w:val="center"/>
-                  <w:rPr>
-                    <w:rFonts w:ascii="Comic Sans MS" w:hAnsi="Comic Sans MS"/>
-                    <w:color w:val="FFFFFF"/>
-                    <w:sz w:val="32"/>
-                    <w:szCs w:val="32"/>
-                  </w:rPr>
-                </w:pPr>
-                <w:r>
-                  <w:rPr>
-                    <w:rFonts w:ascii="Comic Sans MS" w:hAnsi="Comic Sans MS"/>
-                    <w:color w:val="FFFFFF"/>
-                    <w:sz w:val="32"/>
-                    <w:szCs w:val="32"/>
-                  </w:rPr>
-                  <w:t>ID</w:t>
-                </w:r>
-              </w:p>
-            </w:tc>
-            <w:tc>
-              <w:tcPr>
-                <w:tcW w:w="2615" w:type="dxa"/>
-                <w:tcBorders>
-                  <w:top w:val="single" w:sz="4" w:space="0" w:color="4472C4"/>
-                  <w:left w:val="nil"/>
-                  <w:bottom w:val="single" w:sz="4" w:space="0" w:color="4472C4"/>
-                  <w:right w:val="single" w:sz="4" w:space="0" w:color="4472C4"/>
-                </w:tcBorders>
-                <w:shd w:val="clear" w:color="auto" w:fill="4472C4"/>
-              </w:tcPr>
-              <w:p>
-                <w:pPr>
-                  <w:spacing w:after="0" w:line="240" w:lineRule="auto"/>
-                  <w:jc w:val="center"/>
-                  <w:rPr>
-                    <w:rFonts w:ascii="Comic Sans MS" w:hAnsi="Comic Sans MS"/>
-                    <w:color w:val="FFFFFF"/>
-                    <w:sz w:val="32"/>
-                    <w:szCs w:val="32"/>
-                  </w:rPr>
-                </w:pPr>
-                <w:r>
-                  <w:rPr>
-                    <w:rFonts w:ascii="Comic Sans MS" w:hAnsi="Comic Sans MS"/>
-                    <w:color w:val="FFFFFF"/>
-                    <w:sz w:val="32"/>
-                    <w:szCs w:val="32"/>
-                  </w:rPr>
-                  <w:t>Contributions</w:t>
+                    <w:b w:val="0"/>
+                    <w:bCs w:val="0"/>
+                    <w:sz w:val="36"/>
+                    <w:szCs w:val="36"/>
+                    <w:lang w:bidi="ar-EG"/>
+                  </w:rPr>
+                  <w:t>The code</w:t>
                 </w:r>
               </w:p>
             </w:tc>
           </w:tr>
           <w:tr>
             <w:trPr>
-              <w:trHeight w:val="476"/>
+              <w:cnfStyle w:val="000000100000" w:firstRow="0" w:lastRow="0" w:firstColumn="0" w:lastColumn="0" w:oddVBand="0" w:evenVBand="0" w:oddHBand="1" w:evenHBand="0" w:firstRowFirstColumn="0" w:firstRowLastColumn="0" w:lastRowFirstColumn="0" w:lastRowLastColumn="0"/>
+              <w:trHeight w:val="314"/>
             </w:trPr>
             <w:tc>
               <w:tcPr>
-                <w:tcW w:w="4945" w:type="dxa"/>
-                <w:shd w:val="clear" w:color="auto" w:fill="D9E2F3"/>
+                <w:cnfStyle w:val="001000000000" w:firstRow="0" w:lastRow="0" w:firstColumn="1" w:lastColumn="0" w:oddVBand="0" w:evenVBand="0" w:oddHBand="0" w:evenHBand="0" w:firstRowFirstColumn="0" w:firstRowLastColumn="0" w:lastRowFirstColumn="0" w:lastRowLastColumn="0"/>
+                <w:tcW w:w="4544" w:type="dxa"/>
+                <w:gridSpan w:val="2"/>
               </w:tcPr>
               <w:p>
                 <w:pPr>
-                  <w:spacing w:after="0" w:line="240" w:lineRule="auto"/>
-                  <w:rPr>
-                    <w:rFonts w:ascii="Comic Sans MS" w:hAnsi="Comic Sans MS"/>
-                    <w:sz w:val="28"/>
-                    <w:szCs w:val="28"/>
+                  <w:pStyle w:val="ListParagraph"/>
+                  <w:ind w:left="0"/>
+                  <w:rPr>
+                    <w:b w:val="0"/>
+                    <w:bCs w:val="0"/>
+                    <w:sz w:val="36"/>
+                    <w:szCs w:val="36"/>
                     <w:lang w:bidi="ar-EG"/>
                   </w:rPr>
                 </w:pPr>
                 <w:r>
                   <w:rPr>
-                    <w:rFonts w:ascii="Comic Sans MS" w:hAnsi="Comic Sans MS"/>
-                    <w:sz w:val="28"/>
-                    <w:szCs w:val="28"/>
-                    <w:lang w:bidi="ar-EG"/>
-                  </w:rPr>
-                  <w:t>Osama Anter Mohamed</w:t>
-                </w:r>
-                <w:r>
-                  <w:rPr>
-                    <w:rFonts w:ascii="Comic Sans MS" w:hAnsi="Comic Sans MS"/>
-                    <w:sz w:val="28"/>
-                    <w:szCs w:val="28"/>
-                    <w:lang w:bidi="ar-EG"/>
-                  </w:rPr>
-                  <w:t xml:space="preserve"> Afify</w:t>
+                    <w:b w:val="0"/>
+                    <w:bCs w:val="0"/>
+                    <w:sz w:val="36"/>
+                    <w:szCs w:val="36"/>
+                    <w:lang w:bidi="ar-EG"/>
+                  </w:rPr>
+                  <w:t>Paper related</w:t>
                 </w:r>
               </w:p>
             </w:tc>
             <w:tc>
               <w:tcPr>
-                <w:tcW w:w="2070" w:type="dxa"/>
-                <w:shd w:val="clear" w:color="auto" w:fill="D9E2F3"/>
+                <w:tcW w:w="5086" w:type="dxa"/>
               </w:tcPr>
               <w:p>
                 <w:pPr>
-                  <w:spacing w:after="0" w:line="240" w:lineRule="auto"/>
-                  <w:jc w:val="center"/>
-                  <w:rPr>
-                    <w:rFonts w:ascii="Comic Sans MS" w:hAnsi="Comic Sans MS"/>
-                    <w:sz w:val="28"/>
-                    <w:szCs w:val="28"/>
+                  <w:pStyle w:val="ListParagraph"/>
+                  <w:ind w:left="0"/>
+                  <w:cnfStyle w:val="000000100000" w:firstRow="0" w:lastRow="0" w:firstColumn="0" w:lastColumn="0" w:oddVBand="0" w:evenVBand="0" w:oddHBand="1" w:evenHBand="0" w:firstRowFirstColumn="0" w:firstRowLastColumn="0" w:lastRowFirstColumn="0" w:lastRowLastColumn="0"/>
+                  <w:rPr>
+                    <w:sz w:val="36"/>
+                    <w:szCs w:val="36"/>
+                    <w:lang w:bidi="ar-EG"/>
                   </w:rPr>
                 </w:pPr>
                 <w:r>
                   <w:rPr>
-                    <w:rFonts w:ascii="Comic Sans MS" w:hAnsi="Comic Sans MS"/>
-                    <w:sz w:val="28"/>
-                    <w:szCs w:val="28"/>
-                  </w:rPr>
-                  <w:t>20191700091</w:t>
-                </w:r>
-              </w:p>
-            </w:tc>
-            <w:tc>
-              <w:tcPr>
-                <w:tcW w:w="2615" w:type="dxa"/>
-                <w:shd w:val="clear" w:color="auto" w:fill="D9E2F3"/>
-              </w:tcPr>
-              <w:p>
-                <w:pPr>
-                  <w:spacing w:after="0" w:line="240" w:lineRule="auto"/>
-                  <w:jc w:val="center"/>
-                  <w:rPr>
-                    <w:rFonts w:ascii="Comic Sans MS" w:hAnsi="Comic Sans MS"/>
-                    <w:sz w:val="28"/>
-                    <w:szCs w:val="28"/>
-                  </w:rPr>
-                </w:pPr>
-                <w:r>
-                  <w:rPr>
-                    <w:rFonts w:ascii="Comic Sans MS" w:hAnsi="Comic Sans MS"/>
-                    <w:sz w:val="28"/>
-                    <w:szCs w:val="28"/>
-                  </w:rPr>
-                  <w:t>1</w:t>
+                    <w:sz w:val="36"/>
+                    <w:szCs w:val="36"/>
+                    <w:lang w:bidi="ar-EG"/>
+                  </w:rPr>
+                  <w:t>Course related</w:t>
                 </w:r>
               </w:p>
             </w:tc>
           </w:tr>
           <w:tr>
             <w:trPr>
-              <w:trHeight w:val="476"/>
+              <w:trHeight w:val="262"/>
             </w:trPr>
             <w:tc>
               <w:tcPr>
-                <w:tcW w:w="4945" w:type="dxa"/>
-                <w:shd w:val="clear" w:color="auto" w:fill="D9E2F3"/>
+                <w:cnfStyle w:val="001000000000" w:firstRow="0" w:lastRow="0" w:firstColumn="1" w:lastColumn="0" w:oddVBand="0" w:evenVBand="0" w:oddHBand="0" w:evenHBand="0" w:firstRowFirstColumn="0" w:firstRowLastColumn="0" w:lastRowFirstColumn="0" w:lastRowLastColumn="0"/>
+                <w:tcW w:w="2191" w:type="dxa"/>
+                <w:vMerge w:val="restart"/>
               </w:tcPr>
               <w:p>
                 <w:pPr>
-                  <w:spacing w:after="0" w:line="240" w:lineRule="auto"/>
-                  <w:rPr>
-                    <w:rFonts w:ascii="Comic Sans MS" w:hAnsi="Comic Sans MS"/>
-                    <w:sz w:val="28"/>
-                    <w:szCs w:val="28"/>
+                  <w:pStyle w:val="ListParagraph"/>
+                  <w:ind w:left="0"/>
+                  <w:rPr>
+                    <w:color w:val="A6A6A6" w:themeColor="background1" w:themeShade="A6"/>
+                    <w:sz w:val="36"/>
+                    <w:szCs w:val="36"/>
                     <w:lang w:bidi="ar-EG"/>
                   </w:rPr>
                 </w:pPr>
                 <w:r>
                   <w:rPr>
-                    <w:rFonts w:ascii="Comic Sans MS" w:hAnsi="Comic Sans MS"/>
-                    <w:sz w:val="28"/>
-                    <w:szCs w:val="28"/>
-                  </w:rPr>
-                  <w:t>Tarek Ashraf Mahmoud</w:t>
-                </w:r>
-                <w:r>
-                  <w:rPr>
-                    <w:rFonts w:ascii="Comic Sans MS" w:hAnsi="Comic Sans MS"/>
-                    <w:sz w:val="28"/>
-                    <w:szCs w:val="28"/>
-                  </w:rPr>
-                  <w:t xml:space="preserve"> Hussein</w:t>
+                    <w:color w:val="A6A6A6" w:themeColor="background1" w:themeShade="A6"/>
+                    <w:sz w:val="36"/>
+                    <w:szCs w:val="36"/>
+                    <w:lang w:bidi="ar-EG"/>
+                  </w:rPr>
+                  <w:t>Complete code of the paper</w:t>
                 </w:r>
               </w:p>
             </w:tc>
             <w:tc>
               <w:tcPr>
-                <w:tcW w:w="2070" w:type="dxa"/>
-                <w:shd w:val="clear" w:color="auto" w:fill="D9E2F3"/>
+                <w:tcW w:w="2353" w:type="dxa"/>
+                <w:vMerge w:val="restart"/>
               </w:tcPr>
               <w:p>
                 <w:pPr>
-                  <w:spacing w:after="0" w:line="240" w:lineRule="auto"/>
-                  <w:jc w:val="center"/>
-                  <w:rPr>
-                    <w:rFonts w:ascii="Comic Sans MS" w:hAnsi="Comic Sans MS"/>
-                    <w:sz w:val="28"/>
-                    <w:szCs w:val="28"/>
+                  <w:pStyle w:val="ListParagraph"/>
+                  <w:ind w:left="0"/>
+                  <w:cnfStyle w:val="000000000000" w:firstRow="0" w:lastRow="0" w:firstColumn="0" w:lastColumn="0" w:oddVBand="0" w:evenVBand="0" w:oddHBand="0" w:evenHBand="0" w:firstRowFirstColumn="0" w:firstRowLastColumn="0" w:lastRowFirstColumn="0" w:lastRowLastColumn="0"/>
+                  <w:rPr>
+                    <w:color w:val="A6A6A6" w:themeColor="background1" w:themeShade="A6"/>
+                    <w:sz w:val="36"/>
+                    <w:szCs w:val="36"/>
+                    <w:lang w:bidi="ar-EG"/>
                   </w:rPr>
                 </w:pPr>
                 <w:r>
                   <w:rPr>
-                    <w:rFonts w:ascii="Comic Sans MS" w:hAnsi="Comic Sans MS"/>
-                    <w:sz w:val="28"/>
-                    <w:szCs w:val="28"/>
-                  </w:rPr>
-                  <w:t>20191700322</w:t>
+                    <w:color w:val="A6A6A6" w:themeColor="background1" w:themeShade="A6"/>
+                    <w:sz w:val="36"/>
+                    <w:szCs w:val="36"/>
+                    <w:lang w:bidi="ar-EG"/>
+                  </w:rPr>
+                  <w:t>Part of the code of the paper</w:t>
                 </w:r>
               </w:p>
             </w:tc>
             <w:tc>
               <w:tcPr>
-                <w:tcW w:w="2615" w:type="dxa"/>
-                <w:shd w:val="clear" w:color="auto" w:fill="D9E2F3"/>
+                <w:tcW w:w="5086" w:type="dxa"/>
               </w:tcPr>
               <w:p>
                 <w:pPr>
-                  <w:spacing w:after="0" w:line="240" w:lineRule="auto"/>
-                  <w:jc w:val="center"/>
-                  <w:rPr>
-                    <w:rFonts w:ascii="Comic Sans MS" w:hAnsi="Comic Sans MS"/>
-                    <w:sz w:val="28"/>
-                    <w:szCs w:val="28"/>
+                  <w:pStyle w:val="ListParagraph"/>
+                  <w:ind w:left="0"/>
+                  <w:cnfStyle w:val="000000000000" w:firstRow="0" w:lastRow="0" w:firstColumn="0" w:lastColumn="0" w:oddVBand="0" w:evenVBand="0" w:oddHBand="0" w:evenHBand="0" w:firstRowFirstColumn="0" w:firstRowLastColumn="0" w:lastRowFirstColumn="0" w:lastRowLastColumn="0"/>
+                  <w:rPr>
+                    <w:color w:val="A6A6A6" w:themeColor="background1" w:themeShade="A6"/>
+                    <w:sz w:val="36"/>
+                    <w:szCs w:val="36"/>
+                    <w:lang w:bidi="ar-EG"/>
                   </w:rPr>
                 </w:pPr>
                 <w:r>
                   <w:rPr>
-                    <w:rFonts w:ascii="Comic Sans MS" w:hAnsi="Comic Sans MS"/>
-                    <w:sz w:val="28"/>
-                    <w:szCs w:val="28"/>
-                  </w:rPr>
-                  <w:t>2</w:t>
+                    <w:color w:val="A6A6A6" w:themeColor="background1" w:themeShade="A6"/>
+                    <w:sz w:val="36"/>
+                    <w:szCs w:val="36"/>
+                    <w:lang w:bidi="ar-EG"/>
+                  </w:rPr>
+                  <w:t xml:space="preserve">Write topic 1 </w:t>
                 </w:r>
               </w:p>
             </w:tc>
           </w:tr>
           <w:tr>
             <w:trPr>
-              <w:trHeight w:val="496"/>
+              <w:cnfStyle w:val="000000100000" w:firstRow="0" w:lastRow="0" w:firstColumn="0" w:lastColumn="0" w:oddVBand="0" w:evenVBand="0" w:oddHBand="1" w:evenHBand="0" w:firstRowFirstColumn="0" w:firstRowLastColumn="0" w:lastRowFirstColumn="0" w:lastRowLastColumn="0"/>
+              <w:trHeight w:val="238"/>
             </w:trPr>
             <w:tc>
               <w:tcPr>
-                <w:tcW w:w="4945" w:type="dxa"/>
+                <w:cnfStyle w:val="001000000000" w:firstRow="0" w:lastRow="0" w:firstColumn="1" w:lastColumn="0" w:oddVBand="0" w:evenVBand="0" w:oddHBand="0" w:evenHBand="0" w:firstRowFirstColumn="0" w:firstRowLastColumn="0" w:lastRowFirstColumn="0" w:lastRowLastColumn="0"/>
+                <w:tcW w:w="2191" w:type="dxa"/>
+                <w:vMerge/>
               </w:tcPr>
               <w:p>
                 <w:pPr>
-                  <w:spacing w:after="0" w:line="240" w:lineRule="auto"/>
-                  <w:rPr>
-                    <w:rFonts w:ascii="Comic Sans MS" w:hAnsi="Comic Sans MS"/>
-                    <w:sz w:val="28"/>
-                    <w:szCs w:val="28"/>
-                  </w:rPr>
-                </w:pPr>
-                <w:r>
-                  <w:rPr>
-                    <w:rFonts w:ascii="Comic Sans MS" w:hAnsi="Comic Sans MS"/>
-                    <w:sz w:val="28"/>
-                    <w:szCs w:val="28"/>
-                  </w:rPr>
-                  <w:t>Ahmed Mohamed Ibrahim</w:t>
-                </w:r>
-                <w:r>
-                  <w:rPr>
-                    <w:rFonts w:ascii="Comic Sans MS" w:hAnsi="Comic Sans MS"/>
-                    <w:sz w:val="28"/>
-                    <w:szCs w:val="28"/>
-                  </w:rPr>
-                  <w:t xml:space="preserve"> </w:t>
-                </w:r>
-                <w:r>
-                  <w:rPr>
-                    <w:rFonts w:ascii="Comic Sans MS" w:hAnsi="Comic Sans MS"/>
-                    <w:sz w:val="28"/>
-                    <w:szCs w:val="28"/>
-                    <w:lang w:bidi="ar-EG"/>
-                  </w:rPr>
-                  <w:t>Mohamed</w:t>
-                </w:r>
+                  <w:pStyle w:val="ListParagraph"/>
+                  <w:ind w:left="0"/>
+                  <w:rPr>
+                    <w:color w:val="A6A6A6" w:themeColor="background1" w:themeShade="A6"/>
+                    <w:sz w:val="36"/>
+                    <w:szCs w:val="36"/>
+                    <w:lang w:bidi="ar-EG"/>
+                  </w:rPr>
+                </w:pPr>
               </w:p>
             </w:tc>
             <w:tc>
               <w:tcPr>
-                <w:tcW w:w="2070" w:type="dxa"/>
+                <w:tcW w:w="2353" w:type="dxa"/>
+                <w:vMerge/>
               </w:tcPr>
               <w:p>
                 <w:pPr>
-                  <w:spacing w:after="0" w:line="240" w:lineRule="auto"/>
-                  <w:jc w:val="center"/>
-                  <w:rPr>
-                    <w:rFonts w:ascii="Comic Sans MS" w:hAnsi="Comic Sans MS"/>
-                    <w:sz w:val="28"/>
-                    <w:szCs w:val="28"/>
-                  </w:rPr>
-                </w:pPr>
-                <w:r>
-                  <w:rPr>
-                    <w:rFonts w:ascii="Comic Sans MS" w:hAnsi="Comic Sans MS"/>
-                    <w:sz w:val="28"/>
-                    <w:szCs w:val="28"/>
-                  </w:rPr>
-                  <w:t>20191700059</w:t>
-                </w:r>
+                  <w:pStyle w:val="ListParagraph"/>
+                  <w:ind w:left="0"/>
+                  <w:cnfStyle w:val="000000100000" w:firstRow="0" w:lastRow="0" w:firstColumn="0" w:lastColumn="0" w:oddVBand="0" w:evenVBand="0" w:oddHBand="1" w:evenHBand="0" w:firstRowFirstColumn="0" w:firstRowLastColumn="0" w:lastRowFirstColumn="0" w:lastRowLastColumn="0"/>
+                  <w:rPr>
+                    <w:color w:val="A6A6A6" w:themeColor="background1" w:themeShade="A6"/>
+                    <w:sz w:val="36"/>
+                    <w:szCs w:val="36"/>
+                    <w:lang w:bidi="ar-EG"/>
+                  </w:rPr>
+                </w:pPr>
               </w:p>
             </w:tc>
             <w:tc>
               <w:tcPr>
-                <w:tcW w:w="2615" w:type="dxa"/>
+                <w:tcW w:w="5086" w:type="dxa"/>
               </w:tcPr>
               <w:p>
                 <w:pPr>
-                  <w:spacing w:after="0" w:line="240" w:lineRule="auto"/>
-                  <w:jc w:val="center"/>
-                  <w:rPr>
-                    <w:rFonts w:ascii="Comic Sans MS" w:hAnsi="Comic Sans MS"/>
-                    <w:sz w:val="28"/>
-                    <w:szCs w:val="28"/>
+                  <w:pStyle w:val="ListParagraph"/>
+                  <w:ind w:left="0"/>
+                  <w:cnfStyle w:val="000000100000" w:firstRow="0" w:lastRow="0" w:firstColumn="0" w:lastColumn="0" w:oddVBand="0" w:evenVBand="0" w:oddHBand="1" w:evenHBand="0" w:firstRowFirstColumn="0" w:firstRowLastColumn="0" w:lastRowFirstColumn="0" w:lastRowLastColumn="0"/>
+                  <w:rPr>
+                    <w:color w:val="A6A6A6" w:themeColor="background1" w:themeShade="A6"/>
+                    <w:sz w:val="36"/>
+                    <w:szCs w:val="36"/>
+                    <w:lang w:bidi="ar-EG"/>
                   </w:rPr>
                 </w:pPr>
                 <w:r>
                   <w:rPr>
-                    <w:rFonts w:ascii="Comic Sans MS" w:hAnsi="Comic Sans MS"/>
-                    <w:sz w:val="28"/>
-                    <w:szCs w:val="28"/>
-                  </w:rPr>
-                  <w:t>1</w:t>
+                    <w:color w:val="A6A6A6" w:themeColor="background1" w:themeShade="A6"/>
+                    <w:sz w:val="36"/>
+                    <w:szCs w:val="36"/>
+                    <w:lang w:bidi="ar-EG"/>
+                  </w:rPr>
+                  <w:t xml:space="preserve">Write topic 2 </w:t>
                 </w:r>
               </w:p>
             </w:tc>
           </w:tr>
           <w:tr>
             <w:trPr>
-              <w:trHeight w:val="496"/>
+              <w:trHeight w:val="237"/>
             </w:trPr>
             <w:tc>
               <w:tcPr>
-                <w:tcW w:w="4945" w:type="dxa"/>
-                <w:shd w:val="clear" w:color="auto" w:fill="D9E2F3"/>
+                <w:cnfStyle w:val="001000000000" w:firstRow="0" w:lastRow="0" w:firstColumn="1" w:lastColumn="0" w:oddVBand="0" w:evenVBand="0" w:oddHBand="0" w:evenHBand="0" w:firstRowFirstColumn="0" w:firstRowLastColumn="0" w:lastRowFirstColumn="0" w:lastRowLastColumn="0"/>
+                <w:tcW w:w="2191" w:type="dxa"/>
+                <w:vMerge/>
               </w:tcPr>
               <w:p>
                 <w:pPr>
-                  <w:spacing w:after="0" w:line="240" w:lineRule="auto"/>
-                  <w:rPr>
-                    <w:rFonts w:ascii="Comic Sans MS" w:hAnsi="Comic Sans MS"/>
-                    <w:sz w:val="28"/>
-                    <w:szCs w:val="28"/>
-                  </w:rPr>
-                </w:pPr>
-                <w:r>
-                  <w:rPr>
-                    <w:rFonts w:ascii="Comic Sans MS" w:hAnsi="Comic Sans MS"/>
-                    <w:sz w:val="28"/>
-                    <w:szCs w:val="28"/>
-                  </w:rPr>
-                  <w:t>Adham Mohamed Tawfik</w:t>
-                </w:r>
-                <w:r>
-                  <w:rPr>
-                    <w:rFonts w:ascii="Comic Sans MS" w:hAnsi="Comic Sans MS"/>
-                    <w:sz w:val="28"/>
-                    <w:szCs w:val="28"/>
-                  </w:rPr>
-                  <w:t xml:space="preserve"> </w:t>
-                </w:r>
-                <w:r>
-                  <w:rPr>
-                    <w:rFonts w:ascii="Comic Sans MS" w:hAnsi="Comic Sans MS"/>
-                    <w:sz w:val="28"/>
-                    <w:szCs w:val="28"/>
-                    <w:lang w:bidi="ar-EG"/>
-                  </w:rPr>
-                  <w:t>Mohamed</w:t>
-                </w:r>
+                  <w:pStyle w:val="ListParagraph"/>
+                  <w:ind w:left="0"/>
+                  <w:rPr>
+                    <w:color w:val="A6A6A6" w:themeColor="background1" w:themeShade="A6"/>
+                    <w:sz w:val="36"/>
+                    <w:szCs w:val="36"/>
+                    <w:lang w:bidi="ar-EG"/>
+                  </w:rPr>
+                </w:pPr>
               </w:p>
             </w:tc>
             <w:tc>
               <w:tcPr>
-                <w:tcW w:w="2070" w:type="dxa"/>
-                <w:shd w:val="clear" w:color="auto" w:fill="D9E2F3"/>
+                <w:tcW w:w="2353" w:type="dxa"/>
+                <w:vMerge/>
               </w:tcPr>
               <w:p>
                 <w:pPr>
-                  <w:spacing w:after="0" w:line="240" w:lineRule="auto"/>
-                  <w:jc w:val="center"/>
-                  <w:rPr>
-                    <w:rFonts w:ascii="Comic Sans MS" w:hAnsi="Comic Sans MS"/>
-                    <w:sz w:val="28"/>
-                    <w:szCs w:val="28"/>
-                  </w:rPr>
-                </w:pPr>
-                <w:r>
-                  <w:rPr>
-                    <w:rFonts w:ascii="Comic Sans MS" w:hAnsi="Comic Sans MS"/>
-                    <w:sz w:val="28"/>
-                    <w:szCs w:val="28"/>
-                  </w:rPr>
-                  <w:t>20191700086</w:t>
-                </w:r>
+                  <w:pStyle w:val="ListParagraph"/>
+                  <w:ind w:left="0"/>
+                  <w:cnfStyle w:val="000000000000" w:firstRow="0" w:lastRow="0" w:firstColumn="0" w:lastColumn="0" w:oddVBand="0" w:evenVBand="0" w:oddHBand="0" w:evenHBand="0" w:firstRowFirstColumn="0" w:firstRowLastColumn="0" w:lastRowFirstColumn="0" w:lastRowLastColumn="0"/>
+                  <w:rPr>
+                    <w:color w:val="A6A6A6" w:themeColor="background1" w:themeShade="A6"/>
+                    <w:sz w:val="36"/>
+                    <w:szCs w:val="36"/>
+                    <w:lang w:bidi="ar-EG"/>
+                  </w:rPr>
+                </w:pPr>
               </w:p>
             </w:tc>
             <w:tc>
               <w:tcPr>
-                <w:tcW w:w="2615" w:type="dxa"/>
-                <w:shd w:val="clear" w:color="auto" w:fill="D9E2F3"/>
+                <w:tcW w:w="5086" w:type="dxa"/>
               </w:tcPr>
               <w:p>
                 <w:pPr>
-                  <w:spacing w:after="0" w:line="240" w:lineRule="auto"/>
-                  <w:jc w:val="center"/>
-                  <w:rPr>
-                    <w:rFonts w:ascii="Comic Sans MS" w:hAnsi="Comic Sans MS"/>
-                    <w:sz w:val="28"/>
-                    <w:szCs w:val="28"/>
+                  <w:pStyle w:val="ListParagraph"/>
+                  <w:ind w:left="0"/>
+                  <w:cnfStyle w:val="000000000000" w:firstRow="0" w:lastRow="0" w:firstColumn="0" w:lastColumn="0" w:oddVBand="0" w:evenVBand="0" w:oddHBand="0" w:evenHBand="0" w:firstRowFirstColumn="0" w:firstRowLastColumn="0" w:lastRowFirstColumn="0" w:lastRowLastColumn="0"/>
+                  <w:rPr>
+                    <w:color w:val="A6A6A6" w:themeColor="background1" w:themeShade="A6"/>
+                    <w:sz w:val="36"/>
+                    <w:szCs w:val="36"/>
+                    <w:lang w:bidi="ar-EG"/>
                   </w:rPr>
                 </w:pPr>
                 <w:r>
                   <w:rPr>
-                    <w:rFonts w:ascii="Comic Sans MS" w:hAnsi="Comic Sans MS"/>
-                    <w:sz w:val="28"/>
-                    <w:szCs w:val="28"/>
-                  </w:rPr>
-                  <w:t>1</w:t>
+                    <w:color w:val="A6A6A6" w:themeColor="background1" w:themeShade="A6"/>
+                    <w:sz w:val="36"/>
+                    <w:szCs w:val="36"/>
+                    <w:lang w:bidi="ar-EG"/>
+                  </w:rPr>
+                  <w:t xml:space="preserve">Write topic 3 </w:t>
                 </w:r>
               </w:p>
             </w:tc>
           </w:tr>
           <w:tr>
             <w:trPr>
-              <w:trHeight w:val="476"/>
+              <w:cnfStyle w:val="000000100000" w:firstRow="0" w:lastRow="0" w:firstColumn="0" w:lastColumn="0" w:oddVBand="0" w:evenVBand="0" w:oddHBand="1" w:evenHBand="0" w:firstRowFirstColumn="0" w:firstRowLastColumn="0" w:lastRowFirstColumn="0" w:lastRowLastColumn="0"/>
+              <w:trHeight w:val="482"/>
             </w:trPr>
             <w:tc>
               <w:tcPr>
-                <w:tcW w:w="4945" w:type="dxa"/>
+                <w:cnfStyle w:val="001000000000" w:firstRow="0" w:lastRow="0" w:firstColumn="1" w:lastColumn="0" w:oddVBand="0" w:evenVBand="0" w:oddHBand="0" w:evenHBand="0" w:firstRowFirstColumn="0" w:firstRowLastColumn="0" w:lastRowFirstColumn="0" w:lastRowLastColumn="0"/>
+                <w:tcW w:w="2191" w:type="dxa"/>
+                <w:vMerge/>
               </w:tcPr>
               <w:p>
                 <w:pPr>
-                  <w:spacing w:after="0" w:line="240" w:lineRule="auto"/>
-                  <w:rPr>
-                    <w:rFonts w:ascii="Comic Sans MS" w:hAnsi="Comic Sans MS"/>
-                    <w:sz w:val="28"/>
-                    <w:szCs w:val="28"/>
-                  </w:rPr>
-                </w:pPr>
-                <w:r>
-                  <w:rPr>
-                    <w:rFonts w:ascii="Comic Sans MS" w:hAnsi="Comic Sans MS"/>
-                    <w:sz w:val="28"/>
-                    <w:szCs w:val="28"/>
-                  </w:rPr>
-                  <w:t>Ahmed Mohamed Ali</w:t>
-                </w:r>
-                <w:r>
-                  <w:rPr>
-                    <w:rFonts w:ascii="Comic Sans MS" w:hAnsi="Comic Sans MS"/>
-                    <w:sz w:val="28"/>
-                    <w:szCs w:val="28"/>
-                  </w:rPr>
-                  <w:t xml:space="preserve"> Abdelrahman</w:t>
-                </w:r>
+                  <w:pStyle w:val="ListParagraph"/>
+                  <w:ind w:left="0"/>
+                  <w:rPr>
+                    <w:color w:val="A6A6A6" w:themeColor="background1" w:themeShade="A6"/>
+                    <w:sz w:val="36"/>
+                    <w:szCs w:val="36"/>
+                    <w:lang w:bidi="ar-EG"/>
+                  </w:rPr>
+                </w:pPr>
               </w:p>
             </w:tc>
             <w:tc>
               <w:tcPr>
-                <w:tcW w:w="2070" w:type="dxa"/>
+                <w:tcW w:w="2353" w:type="dxa"/>
+                <w:vMerge/>
               </w:tcPr>
               <w:p>
                 <w:pPr>
-                  <w:spacing w:after="0" w:line="240" w:lineRule="auto"/>
-                  <w:jc w:val="center"/>
-                  <w:rPr>
-                    <w:rFonts w:ascii="Comic Sans MS" w:hAnsi="Comic Sans MS"/>
-                    <w:sz w:val="28"/>
-                    <w:szCs w:val="28"/>
-                  </w:rPr>
-                </w:pPr>
-                <w:r>
-                  <w:rPr>
-                    <w:rFonts w:ascii="Comic Sans MS" w:hAnsi="Comic Sans MS"/>
-                    <w:sz w:val="28"/>
-                    <w:szCs w:val="28"/>
-                  </w:rPr>
-                  <w:t>20191700068</w:t>
-                </w:r>
+                  <w:pStyle w:val="ListParagraph"/>
+                  <w:ind w:left="0"/>
+                  <w:cnfStyle w:val="000000100000" w:firstRow="0" w:lastRow="0" w:firstColumn="0" w:lastColumn="0" w:oddVBand="0" w:evenVBand="0" w:oddHBand="1" w:evenHBand="0" w:firstRowFirstColumn="0" w:firstRowLastColumn="0" w:lastRowFirstColumn="0" w:lastRowLastColumn="0"/>
+                  <w:rPr>
+                    <w:color w:val="A6A6A6" w:themeColor="background1" w:themeShade="A6"/>
+                    <w:sz w:val="36"/>
+                    <w:szCs w:val="36"/>
+                    <w:lang w:bidi="ar-EG"/>
+                  </w:rPr>
+                </w:pPr>
               </w:p>
             </w:tc>
             <w:tc>
               <w:tcPr>
-                <w:tcW w:w="2615" w:type="dxa"/>
+                <w:tcW w:w="5086" w:type="dxa"/>
               </w:tcPr>
               <w:p>
                 <w:pPr>
-                  <w:spacing w:after="0" w:line="240" w:lineRule="auto"/>
-                  <w:jc w:val="center"/>
-                  <w:rPr>
-                    <w:rFonts w:ascii="Comic Sans MS" w:hAnsi="Comic Sans MS"/>
-                    <w:sz w:val="28"/>
-                    <w:szCs w:val="28"/>
+                  <w:pStyle w:val="ListParagraph"/>
+                  <w:ind w:left="0"/>
+                  <w:cnfStyle w:val="000000100000" w:firstRow="0" w:lastRow="0" w:firstColumn="0" w:lastColumn="0" w:oddVBand="0" w:evenVBand="0" w:oddHBand="1" w:evenHBand="0" w:firstRowFirstColumn="0" w:firstRowLastColumn="0" w:lastRowFirstColumn="0" w:lastRowLastColumn="0"/>
+                  <w:rPr>
+                    <w:color w:val="A6A6A6" w:themeColor="background1" w:themeShade="A6"/>
+                    <w:sz w:val="36"/>
+                    <w:szCs w:val="36"/>
+                    <w:lang w:bidi="ar-EG"/>
                   </w:rPr>
                 </w:pPr>
                 <w:r>
                   <w:rPr>
-                    <w:rFonts w:ascii="Comic Sans MS" w:hAnsi="Comic Sans MS"/>
-                    <w:sz w:val="28"/>
-                    <w:szCs w:val="28"/>
-                  </w:rPr>
-                  <w:t>1</w:t>
+                    <w:color w:val="A6A6A6" w:themeColor="background1" w:themeShade="A6"/>
+                    <w:sz w:val="36"/>
+                    <w:szCs w:val="36"/>
+                    <w:lang w:bidi="ar-EG"/>
+                  </w:rPr>
+                  <w:t xml:space="preserve">Write topic 4 </w:t>
                 </w:r>
               </w:p>
             </w:tc>
@@ -982,6 +2215,7 @@
               <w:p>
                 <w:pPr>
                   <w:spacing w:before="240" w:after="0" w:line="240" w:lineRule="auto"/>
+                  <w:jc w:val="center"/>
                   <w:rPr>
                     <w:rFonts w:ascii="Comic Sans MS" w:hAnsi="Comic Sans MS"/>
                     <w:sz w:val="28"/>
@@ -1008,6 +2242,7 @@
               <w:p>
                 <w:pPr>
                   <w:spacing w:after="0" w:line="240" w:lineRule="auto"/>
+                  <w:jc w:val="center"/>
                   <w:rPr>
                     <w:rFonts w:ascii="Comic Sans MS" w:hAnsi="Comic Sans MS"/>
                     <w:sz w:val="28"/>
@@ -1077,12 +2312,239 @@
                     <w:sz w:val="28"/>
                     <w:szCs w:val="28"/>
                   </w:rPr>
-                  <w:t>15</w:t>
+                  <w:t>24</w:t>
                 </w:r>
               </w:p>
             </w:tc>
           </w:tr>
         </w:tbl>
+        <w:p>
+          <w:pPr>
+            <w:pStyle w:val="NoSpacing"/>
+            <w:spacing w:before="480"/>
+            <w:jc w:val="center"/>
+            <w:rPr>
+              <w:noProof/>
+              <w:color w:val="4472C4"/>
+            </w:rPr>
+          </w:pPr>
+        </w:p>
+        <w:tbl>
+          <w:tblPr>
+            <w:tblStyle w:val="GridTable4-Accent5"/>
+            <w:tblW w:w="0" w:type="auto"/>
+            <w:tblInd w:w="175" w:type="dxa"/>
+            <w:tblLook w:val="04A0" w:firstRow="1" w:lastRow="0" w:firstColumn="1" w:lastColumn="0" w:noHBand="0" w:noVBand="1"/>
+          </w:tblPr>
+          <w:tblGrid>
+            <w:gridCol w:w="9720"/>
+          </w:tblGrid>
+          <w:tr>
+            <w:trPr>
+              <w:cnfStyle w:val="100000000000" w:firstRow="1" w:lastRow="0" w:firstColumn="0" w:lastColumn="0" w:oddVBand="0" w:evenVBand="0" w:oddHBand="0" w:evenHBand="0" w:firstRowFirstColumn="0" w:firstRowLastColumn="0" w:lastRowFirstColumn="0" w:lastRowLastColumn="0"/>
+              <w:trHeight w:val="314"/>
+            </w:trPr>
+            <w:tc>
+              <w:tcPr>
+                <w:cnfStyle w:val="001000000000" w:firstRow="0" w:lastRow="0" w:firstColumn="1" w:lastColumn="0" w:oddVBand="0" w:evenVBand="0" w:oddHBand="0" w:evenHBand="0" w:firstRowFirstColumn="0" w:firstRowLastColumn="0" w:lastRowFirstColumn="0" w:lastRowLastColumn="0"/>
+                <w:tcW w:w="9720" w:type="dxa"/>
+              </w:tcPr>
+              <w:p>
+                <w:pPr>
+                  <w:pStyle w:val="ListParagraph"/>
+                  <w:ind w:left="0"/>
+                  <w:rPr>
+                    <w:sz w:val="36"/>
+                    <w:szCs w:val="36"/>
+                    <w:lang w:bidi="ar-EG"/>
+                  </w:rPr>
+                </w:pPr>
+                <w:r>
+                  <w:rPr>
+                    <w:sz w:val="36"/>
+                    <w:szCs w:val="36"/>
+                    <w:lang w:bidi="ar-EG"/>
+                  </w:rPr>
+                  <w:t>Paper main idea</w:t>
+                </w:r>
+              </w:p>
+            </w:tc>
+          </w:tr>
+          <w:tr>
+            <w:trPr>
+              <w:cnfStyle w:val="000000100000" w:firstRow="0" w:lastRow="0" w:firstColumn="0" w:lastColumn="0" w:oddVBand="0" w:evenVBand="0" w:oddHBand="1" w:evenHBand="0" w:firstRowFirstColumn="0" w:firstRowLastColumn="0" w:lastRowFirstColumn="0" w:lastRowLastColumn="0"/>
+              <w:trHeight w:val="4031"/>
+            </w:trPr>
+            <w:tc>
+              <w:tcPr>
+                <w:cnfStyle w:val="001000000000" w:firstRow="0" w:lastRow="0" w:firstColumn="1" w:lastColumn="0" w:oddVBand="0" w:evenVBand="0" w:oddHBand="0" w:evenHBand="0" w:firstRowFirstColumn="0" w:firstRowLastColumn="0" w:lastRowFirstColumn="0" w:lastRowLastColumn="0"/>
+                <w:tcW w:w="9720" w:type="dxa"/>
+              </w:tcPr>
+              <w:p>
+                <w:pPr>
+                  <w:rPr>
+                    <w:color w:val="A6A6A6" w:themeColor="background1" w:themeShade="A6"/>
+                    <w:sz w:val="36"/>
+                    <w:szCs w:val="36"/>
+                    <w:rtl/>
+                    <w:lang w:bidi="ar-EG"/>
+                  </w:rPr>
+                </w:pPr>
+                <w:r>
+                  <w:rPr>
+                    <w:color w:val="A6A6A6" w:themeColor="background1" w:themeShade="A6"/>
+                    <w:sz w:val="36"/>
+                    <w:szCs w:val="36"/>
+                    <w:lang w:bidi="ar-EG"/>
+                  </w:rPr>
+                  <w:t>Write the main points that are represented in the paper.</w:t>
+                </w:r>
+              </w:p>
+              <w:p>
+                <w:pPr>
+                  <w:rPr>
+                    <w:color w:val="A6A6A6" w:themeColor="background1" w:themeShade="A6"/>
+                    <w:sz w:val="36"/>
+                    <w:szCs w:val="36"/>
+                    <w:lang w:bidi="ar-EG"/>
+                  </w:rPr>
+                </w:pPr>
+              </w:p>
+              <w:p>
+                <w:pPr>
+                  <w:pStyle w:val="ListParagraph"/>
+                  <w:rPr>
+                    <w:color w:val="A6A6A6" w:themeColor="background1" w:themeShade="A6"/>
+                    <w:sz w:val="36"/>
+                    <w:szCs w:val="36"/>
+                    <w:lang w:bidi="ar-EG"/>
+                  </w:rPr>
+                </w:pPr>
+                <w:r>
+                  <w:rPr>
+                    <w:color w:val="A6A6A6" w:themeColor="background1" w:themeShade="A6"/>
+                    <w:sz w:val="36"/>
+                    <w:szCs w:val="36"/>
+                    <w:lang w:bidi="ar-EG"/>
+                  </w:rPr>
+                  <w:t>1. System architecture &amp; robot platform</w:t>
+                </w:r>
+              </w:p>
+              <w:p>
+                <w:pPr>
+                  <w:pStyle w:val="ListParagraph"/>
+                  <w:rPr>
+                    <w:color w:val="A6A6A6" w:themeColor="background1" w:themeShade="A6"/>
+                    <w:sz w:val="36"/>
+                    <w:szCs w:val="36"/>
+                    <w:lang w:bidi="ar-EG"/>
+                  </w:rPr>
+                </w:pPr>
+                <w:r>
+                  <w:rPr>
+                    <w:color w:val="A6A6A6" w:themeColor="background1" w:themeShade="A6"/>
+                    <w:sz w:val="36"/>
+                    <w:szCs w:val="36"/>
+                    <w:lang w:bidi="ar-EG"/>
+                  </w:rPr>
+                  <w:t>2. Idea (approaches and methods)</w:t>
+                </w:r>
+              </w:p>
+              <w:p>
+                <w:pPr>
+                  <w:pStyle w:val="ListParagraph"/>
+                  <w:rPr>
+                    <w:color w:val="A6A6A6" w:themeColor="background1" w:themeShade="A6"/>
+                    <w:sz w:val="36"/>
+                    <w:szCs w:val="36"/>
+                    <w:lang w:bidi="ar-EG"/>
+                  </w:rPr>
+                </w:pPr>
+                <w:r>
+                  <w:rPr>
+                    <w:color w:val="A6A6A6" w:themeColor="background1" w:themeShade="A6"/>
+                    <w:sz w:val="36"/>
+                    <w:szCs w:val="36"/>
+                    <w:lang w:bidi="ar-EG"/>
+                  </w:rPr>
+                  <w:t xml:space="preserve">3. Sensors and its data </w:t>
+                </w:r>
+              </w:p>
+              <w:p>
+                <w:pPr>
+                  <w:pStyle w:val="ListParagraph"/>
+                  <w:rPr>
+                    <w:color w:val="A6A6A6" w:themeColor="background1" w:themeShade="A6"/>
+                    <w:sz w:val="36"/>
+                    <w:szCs w:val="36"/>
+                    <w:lang w:bidi="ar-EG"/>
+                  </w:rPr>
+                </w:pPr>
+                <w:r>
+                  <w:rPr>
+                    <w:color w:val="A6A6A6" w:themeColor="background1" w:themeShade="A6"/>
+                    <w:sz w:val="36"/>
+                    <w:szCs w:val="36"/>
+                    <w:lang w:bidi="ar-EG"/>
+                  </w:rPr>
+                  <w:t>4. Applications</w:t>
+                </w:r>
+              </w:p>
+              <w:p>
+                <w:pPr>
+                  <w:pStyle w:val="ListParagraph"/>
+                  <w:rPr>
+                    <w:color w:val="A6A6A6" w:themeColor="background1" w:themeShade="A6"/>
+                    <w:sz w:val="36"/>
+                    <w:szCs w:val="36"/>
+                    <w:rtl/>
+                    <w:lang w:bidi="ar-EG"/>
+                  </w:rPr>
+                </w:pPr>
+                <w:r>
+                  <w:rPr>
+                    <w:color w:val="A6A6A6" w:themeColor="background1" w:themeShade="A6"/>
+                    <w:sz w:val="36"/>
+                    <w:szCs w:val="36"/>
+                    <w:lang w:bidi="ar-EG"/>
+                  </w:rPr>
+                  <w:t>5. Implementation methodology</w:t>
+                </w:r>
+              </w:p>
+              <w:p>
+                <w:pPr>
+                  <w:pStyle w:val="ListParagraph"/>
+                  <w:rPr>
+                    <w:color w:val="A6A6A6" w:themeColor="background1" w:themeShade="A6"/>
+                    <w:sz w:val="36"/>
+                    <w:szCs w:val="36"/>
+                    <w:lang w:bidi="ar-EG"/>
+                  </w:rPr>
+                </w:pPr>
+                <w:r>
+                  <w:rPr>
+                    <w:color w:val="A6A6A6" w:themeColor="background1" w:themeShade="A6"/>
+                    <w:sz w:val="36"/>
+                    <w:szCs w:val="36"/>
+                    <w:lang w:bidi="ar-EG"/>
+                  </w:rPr>
+                  <w:t xml:space="preserve">6. What are the related topics from the lectures used in the </w:t>
+                </w:r>
+              </w:p>
+            </w:tc>
+          </w:tr>
+        </w:tbl>
+        <w:p>
+          <w:pPr>
+            <w:pStyle w:val="NoSpacing"/>
+            <w:spacing w:before="480"/>
+            <w:jc w:val="center"/>
+            <w:rPr>
+              <w:noProof/>
+              <w:color w:val="4472C4"/>
+            </w:rPr>
+          </w:pPr>
+        </w:p>
         <w:p>
           <w:pPr>
             <w:pStyle w:val="NoSpacing"/>
@@ -5294,6 +6756,105 @@
       <w:szCs w:val="20"/>
     </w:rPr>
   </w:style>
+  <w:style w:type="table" w:styleId="TableGrid">
+    <w:name w:val="Table Grid"/>
+    <w:basedOn w:val="TableNormal"/>
+    <w:uiPriority w:val="39"/>
+    <w:rsid w:val="00016FF2"/>
+    <w:pPr>
+      <w:spacing w:after="0" w:line="240" w:lineRule="auto"/>
+    </w:pPr>
+    <w:rPr>
+      <w:kern w:val="2"/>
+      <w14:ligatures w14:val="standardContextual"/>
+    </w:rPr>
+    <w:tblPr>
+      <w:tblBorders>
+        <w:top w:val="single" w:sz="4" w:space="0" w:color="auto"/>
+        <w:left w:val="single" w:sz="4" w:space="0" w:color="auto"/>
+        <w:bottom w:val="single" w:sz="4" w:space="0" w:color="auto"/>
+        <w:right w:val="single" w:sz="4" w:space="0" w:color="auto"/>
+        <w:insideH w:val="single" w:sz="4" w:space="0" w:color="auto"/>
+        <w:insideV w:val="single" w:sz="4" w:space="0" w:color="auto"/>
+      </w:tblBorders>
+    </w:tblPr>
+  </w:style>
+  <w:style w:type="table" w:styleId="GridTable4-Accent5">
+    <w:name w:val="Grid Table 4 Accent 5"/>
+    <w:basedOn w:val="TableNormal"/>
+    <w:uiPriority w:val="49"/>
+    <w:rsid w:val="00016FF2"/>
+    <w:pPr>
+      <w:spacing w:after="0" w:line="240" w:lineRule="auto"/>
+    </w:pPr>
+    <w:tblPr>
+      <w:tblStyleRowBandSize w:val="1"/>
+      <w:tblStyleColBandSize w:val="1"/>
+      <w:tblBorders>
+        <w:top w:val="single" w:sz="4" w:space="0" w:color="8EAADB" w:themeColor="accent5" w:themeTint="99"/>
+        <w:left w:val="single" w:sz="4" w:space="0" w:color="8EAADB" w:themeColor="accent5" w:themeTint="99"/>
+        <w:bottom w:val="single" w:sz="4" w:space="0" w:color="8EAADB" w:themeColor="accent5" w:themeTint="99"/>
+        <w:right w:val="single" w:sz="4" w:space="0" w:color="8EAADB" w:themeColor="accent5" w:themeTint="99"/>
+        <w:insideH w:val="single" w:sz="4" w:space="0" w:color="8EAADB" w:themeColor="accent5" w:themeTint="99"/>
+        <w:insideV w:val="single" w:sz="4" w:space="0" w:color="8EAADB" w:themeColor="accent5" w:themeTint="99"/>
+      </w:tblBorders>
+    </w:tblPr>
+    <w:tblStylePr w:type="firstRow">
+      <w:rPr>
+        <w:b/>
+        <w:bCs/>
+        <w:color w:val="FFFFFF" w:themeColor="background1"/>
+      </w:rPr>
+      <w:tblPr/>
+      <w:tcPr>
+        <w:tcBorders>
+          <w:top w:val="single" w:sz="4" w:space="0" w:color="4472C4" w:themeColor="accent5"/>
+          <w:left w:val="single" w:sz="4" w:space="0" w:color="4472C4" w:themeColor="accent5"/>
+          <w:bottom w:val="single" w:sz="4" w:space="0" w:color="4472C4" w:themeColor="accent5"/>
+          <w:right w:val="single" w:sz="4" w:space="0" w:color="4472C4" w:themeColor="accent5"/>
+          <w:insideH w:val="nil"/>
+          <w:insideV w:val="nil"/>
+        </w:tcBorders>
+        <w:shd w:val="clear" w:color="auto" w:fill="4472C4" w:themeFill="accent5"/>
+      </w:tcPr>
+    </w:tblStylePr>
+    <w:tblStylePr w:type="lastRow">
+      <w:rPr>
+        <w:b/>
+        <w:bCs/>
+      </w:rPr>
+      <w:tblPr/>
+      <w:tcPr>
+        <w:tcBorders>
+          <w:top w:val="double" w:sz="4" w:space="0" w:color="4472C4" w:themeColor="accent5"/>
+        </w:tcBorders>
+      </w:tcPr>
+    </w:tblStylePr>
+    <w:tblStylePr w:type="firstCol">
+      <w:rPr>
+        <w:b/>
+        <w:bCs/>
+      </w:rPr>
+    </w:tblStylePr>
+    <w:tblStylePr w:type="lastCol">
+      <w:rPr>
+        <w:b/>
+        <w:bCs/>
+      </w:rPr>
+    </w:tblStylePr>
+    <w:tblStylePr w:type="band1Vert">
+      <w:tblPr/>
+      <w:tcPr>
+        <w:shd w:val="clear" w:color="auto" w:fill="D9E2F3" w:themeFill="accent5" w:themeFillTint="33"/>
+      </w:tcPr>
+    </w:tblStylePr>
+    <w:tblStylePr w:type="band1Horz">
+      <w:tblPr/>
+      <w:tcPr>
+        <w:shd w:val="clear" w:color="auto" w:fill="D9E2F3" w:themeFill="accent5" w:themeFillTint="33"/>
+      </w:tcPr>
+    </w:tblStylePr>
+  </w:style>
 </w:styles>
 </file>
 
